--- a/hw1/stat401_hw1.docx
+++ b/hw1/stat401_hw1.docx
@@ -39,6 +39,15 @@
       </w:r>
       <w:r>
         <w:rPr>
+          <w:rStyle w:val="CommentTok"/>
+        </w:rPr>
+        <w:t xml:space="preserve"># library(rgl)</w:t>
+      </w:r>
+      <w:r>
+        <w:br/>
+      </w:r>
+      <w:r>
+        <w:rPr>
           <w:rStyle w:val="FunctionTok"/>
         </w:rPr>
         <w:t xml:space="preserve">library</w:t>
@@ -47,7 +56,7 @@
         <w:rPr>
           <w:rStyle w:val="NormalTok"/>
         </w:rPr>
-        <w:t xml:space="preserve">(rgl)</w:t>
+        <w:t xml:space="preserve">(lattice)</w:t>
       </w:r>
       <w:r>
         <w:br/>
@@ -56,13 +65,37 @@
         <w:rPr>
           <w:rStyle w:val="FunctionTok"/>
         </w:rPr>
-        <w:t xml:space="preserve">library</w:t>
-      </w:r>
-      <w:r>
-        <w:rPr>
-          <w:rStyle w:val="NormalTok"/>
-        </w:rPr>
-        <w:t xml:space="preserve">(lattice)</w:t>
+        <w:t xml:space="preserve">options</w:t>
+      </w:r>
+      <w:r>
+        <w:rPr>
+          <w:rStyle w:val="NormalTok"/>
+        </w:rPr>
+        <w:t xml:space="preserve">(</w:t>
+      </w:r>
+      <w:r>
+        <w:rPr>
+          <w:rStyle w:val="AttributeTok"/>
+        </w:rPr>
+        <w:t xml:space="preserve">digits =</w:t>
+      </w:r>
+      <w:r>
+        <w:rPr>
+          <w:rStyle w:val="NormalTok"/>
+        </w:rPr>
+        <w:t xml:space="preserve"> </w:t>
+      </w:r>
+      <w:r>
+        <w:rPr>
+          <w:rStyle w:val="DecValTok"/>
+        </w:rPr>
+        <w:t xml:space="preserve">4</w:t>
+      </w:r>
+      <w:r>
+        <w:rPr>
+          <w:rStyle w:val="NormalTok"/>
+        </w:rPr>
+        <w:t xml:space="preserve">)</w:t>
       </w:r>
     </w:p>
     <w:bookmarkStart w:id="29" w:name="q1."/>
@@ -339,7 +372,7 @@
         <w:rPr>
           <w:rStyle w:val="DecValTok"/>
         </w:rPr>
-        <w:t xml:space="preserve">14</w:t>
+        <w:t xml:space="preserve">4</w:t>
       </w:r>
       <w:r>
         <w:rPr>
@@ -408,14 +441,6 @@
     <w:p>
       <w:pPr>
         <w:pStyle w:val="FirstParagraph"/>
-      </w:pPr>
-      <w:r>
-        <w:t xml:space="preserve">Calculate population correlation matrix.</w:t>
-      </w:r>
-    </w:p>
-    <w:p>
-      <w:pPr>
-        <w:pStyle w:val="BodyText"/>
       </w:pPr>
       <w:r>
         <w:t xml:space="preserve">Note that population correlation matrix equals</w:t>
@@ -794,18 +819,21 @@
                 </m:mPr>
                 <m:mr>
                   <m:e>
-                    <m:r>
-                      <m:t>1</m:t>
-                    </m:r>
-                    <m:r>
-                      <m:rPr>
-                        <m:sty m:val="p"/>
-                      </m:rPr>
-                      <m:t>/</m:t>
-                    </m:r>
-                    <m:r>
-                      <m:t>3</m:t>
-                    </m:r>
+                    <m:f>
+                      <m:fPr>
+                        <m:type m:val="bar"/>
+                      </m:fPr>
+                      <m:num>
+                        <m:r>
+                          <m:t>1</m:t>
+                        </m:r>
+                      </m:num>
+                      <m:den>
+                        <m:r>
+                          <m:t>3</m:t>
+                        </m:r>
+                      </m:den>
+                    </m:f>
                   </m:e>
                   <m:e>
                     <m:r>
@@ -825,18 +853,21 @@
                     </m:r>
                   </m:e>
                   <m:e>
-                    <m:r>
-                      <m:t>1</m:t>
-                    </m:r>
-                    <m:r>
-                      <m:rPr>
-                        <m:sty m:val="p"/>
-                      </m:rPr>
-                      <m:t>/</m:t>
-                    </m:r>
-                    <m:r>
-                      <m:t>4</m:t>
-                    </m:r>
+                    <m:f>
+                      <m:fPr>
+                        <m:type m:val="bar"/>
+                      </m:fPr>
+                      <m:num>
+                        <m:r>
+                          <m:t>1</m:t>
+                        </m:r>
+                      </m:num>
+                      <m:den>
+                        <m:r>
+                          <m:t>4</m:t>
+                        </m:r>
+                      </m:den>
+                    </m:f>
                   </m:e>
                   <m:e>
                     <m:r>
@@ -856,18 +887,21 @@
                     </m:r>
                   </m:e>
                   <m:e>
-                    <m:r>
-                      <m:t>1</m:t>
-                    </m:r>
-                    <m:r>
-                      <m:rPr>
-                        <m:sty m:val="p"/>
-                      </m:rPr>
-                      <m:t>/</m:t>
-                    </m:r>
-                    <m:r>
-                      <m:t>2</m:t>
-                    </m:r>
+                    <m:f>
+                      <m:fPr>
+                        <m:type m:val="bar"/>
+                      </m:fPr>
+                      <m:num>
+                        <m:r>
+                          <m:t>1</m:t>
+                        </m:r>
+                      </m:num>
+                      <m:den>
+                        <m:r>
+                          <m:t>2</m:t>
+                        </m:r>
+                      </m:den>
+                    </m:f>
                   </m:e>
                 </m:mr>
               </m:m>
@@ -886,7 +920,365 @@
     </w:p>
     <w:p>
       <w:pPr>
-        <w:pStyle w:val="BodyText"/>
+        <w:pStyle w:val="SourceCode"/>
+      </w:pPr>
+      <w:r>
+        <w:rPr>
+          <w:rStyle w:val="NormalTok"/>
+        </w:rPr>
+        <w:t xml:space="preserve">d </w:t>
+      </w:r>
+      <w:r>
+        <w:rPr>
+          <w:rStyle w:val="OtherTok"/>
+        </w:rPr>
+        <w:t xml:space="preserve">&lt;-</w:t>
+      </w:r>
+      <w:r>
+        <w:rPr>
+          <w:rStyle w:val="NormalTok"/>
+        </w:rPr>
+        <w:t xml:space="preserve"> </w:t>
+      </w:r>
+      <w:r>
+        <w:rPr>
+          <w:rStyle w:val="FunctionTok"/>
+        </w:rPr>
+        <w:t xml:space="preserve">matrix</w:t>
+      </w:r>
+      <w:r>
+        <w:rPr>
+          <w:rStyle w:val="NormalTok"/>
+        </w:rPr>
+        <w:t xml:space="preserve">(</w:t>
+      </w:r>
+      <w:r>
+        <w:rPr>
+          <w:rStyle w:val="FunctionTok"/>
+        </w:rPr>
+        <w:t xml:space="preserve">c</w:t>
+      </w:r>
+      <w:r>
+        <w:rPr>
+          <w:rStyle w:val="NormalTok"/>
+        </w:rPr>
+        <w:t xml:space="preserve">(</w:t>
+      </w:r>
+      <w:r>
+        <w:rPr>
+          <w:rStyle w:val="DecValTok"/>
+        </w:rPr>
+        <w:t xml:space="preserve">1</w:t>
+      </w:r>
+      <w:r>
+        <w:rPr>
+          <w:rStyle w:val="SpecialCharTok"/>
+        </w:rPr>
+        <w:t xml:space="preserve">/</w:t>
+      </w:r>
+      <w:r>
+        <w:rPr>
+          <w:rStyle w:val="DecValTok"/>
+        </w:rPr>
+        <w:t xml:space="preserve">3</w:t>
+      </w:r>
+      <w:r>
+        <w:rPr>
+          <w:rStyle w:val="NormalTok"/>
+        </w:rPr>
+        <w:t xml:space="preserve">, </w:t>
+      </w:r>
+      <w:r>
+        <w:rPr>
+          <w:rStyle w:val="DecValTok"/>
+        </w:rPr>
+        <w:t xml:space="preserve">0</w:t>
+      </w:r>
+      <w:r>
+        <w:rPr>
+          <w:rStyle w:val="NormalTok"/>
+        </w:rPr>
+        <w:t xml:space="preserve">, </w:t>
+      </w:r>
+      <w:r>
+        <w:rPr>
+          <w:rStyle w:val="DecValTok"/>
+        </w:rPr>
+        <w:t xml:space="preserve">0</w:t>
+      </w:r>
+      <w:r>
+        <w:rPr>
+          <w:rStyle w:val="NormalTok"/>
+        </w:rPr>
+        <w:t xml:space="preserve">,</w:t>
+      </w:r>
+      <w:r>
+        <w:br/>
+      </w:r>
+      <w:r>
+        <w:rPr>
+          <w:rStyle w:val="NormalTok"/>
+        </w:rPr>
+        <w:t xml:space="preserve">              </w:t>
+      </w:r>
+      <w:r>
+        <w:rPr>
+          <w:rStyle w:val="DecValTok"/>
+        </w:rPr>
+        <w:t xml:space="preserve">0</w:t>
+      </w:r>
+      <w:r>
+        <w:rPr>
+          <w:rStyle w:val="NormalTok"/>
+        </w:rPr>
+        <w:t xml:space="preserve">, </w:t>
+      </w:r>
+      <w:r>
+        <w:rPr>
+          <w:rStyle w:val="DecValTok"/>
+        </w:rPr>
+        <w:t xml:space="preserve">1</w:t>
+      </w:r>
+      <w:r>
+        <w:rPr>
+          <w:rStyle w:val="SpecialCharTok"/>
+        </w:rPr>
+        <w:t xml:space="preserve">/</w:t>
+      </w:r>
+      <w:r>
+        <w:rPr>
+          <w:rStyle w:val="DecValTok"/>
+        </w:rPr>
+        <w:t xml:space="preserve">4</w:t>
+      </w:r>
+      <w:r>
+        <w:rPr>
+          <w:rStyle w:val="NormalTok"/>
+        </w:rPr>
+        <w:t xml:space="preserve">, </w:t>
+      </w:r>
+      <w:r>
+        <w:rPr>
+          <w:rStyle w:val="DecValTok"/>
+        </w:rPr>
+        <w:t xml:space="preserve">0</w:t>
+      </w:r>
+      <w:r>
+        <w:rPr>
+          <w:rStyle w:val="NormalTok"/>
+        </w:rPr>
+        <w:t xml:space="preserve">,</w:t>
+      </w:r>
+      <w:r>
+        <w:br/>
+      </w:r>
+      <w:r>
+        <w:rPr>
+          <w:rStyle w:val="NormalTok"/>
+        </w:rPr>
+        <w:t xml:space="preserve">              </w:t>
+      </w:r>
+      <w:r>
+        <w:rPr>
+          <w:rStyle w:val="DecValTok"/>
+        </w:rPr>
+        <w:t xml:space="preserve">0</w:t>
+      </w:r>
+      <w:r>
+        <w:rPr>
+          <w:rStyle w:val="NormalTok"/>
+        </w:rPr>
+        <w:t xml:space="preserve">, </w:t>
+      </w:r>
+      <w:r>
+        <w:rPr>
+          <w:rStyle w:val="DecValTok"/>
+        </w:rPr>
+        <w:t xml:space="preserve">0</w:t>
+      </w:r>
+      <w:r>
+        <w:rPr>
+          <w:rStyle w:val="NormalTok"/>
+        </w:rPr>
+        <w:t xml:space="preserve">, </w:t>
+      </w:r>
+      <w:r>
+        <w:rPr>
+          <w:rStyle w:val="DecValTok"/>
+        </w:rPr>
+        <w:t xml:space="preserve">1</w:t>
+      </w:r>
+      <w:r>
+        <w:rPr>
+          <w:rStyle w:val="SpecialCharTok"/>
+        </w:rPr>
+        <w:t xml:space="preserve">/</w:t>
+      </w:r>
+      <w:r>
+        <w:rPr>
+          <w:rStyle w:val="DecValTok"/>
+        </w:rPr>
+        <w:t xml:space="preserve">2</w:t>
+      </w:r>
+      <w:r>
+        <w:rPr>
+          <w:rStyle w:val="NormalTok"/>
+        </w:rPr>
+        <w:t xml:space="preserve">), </w:t>
+      </w:r>
+      <w:r>
+        <w:rPr>
+          <w:rStyle w:val="AttributeTok"/>
+        </w:rPr>
+        <w:t xml:space="preserve">nrow =</w:t>
+      </w:r>
+      <w:r>
+        <w:rPr>
+          <w:rStyle w:val="NormalTok"/>
+        </w:rPr>
+        <w:t xml:space="preserve"> </w:t>
+      </w:r>
+      <w:r>
+        <w:rPr>
+          <w:rStyle w:val="DecValTok"/>
+        </w:rPr>
+        <w:t xml:space="preserve">3</w:t>
+      </w:r>
+      <w:r>
+        <w:rPr>
+          <w:rStyle w:val="NormalTok"/>
+        </w:rPr>
+        <w:t xml:space="preserve">, </w:t>
+      </w:r>
+      <w:r>
+        <w:rPr>
+          <w:rStyle w:val="AttributeTok"/>
+        </w:rPr>
+        <w:t xml:space="preserve">byrow =</w:t>
+      </w:r>
+      <w:r>
+        <w:rPr>
+          <w:rStyle w:val="NormalTok"/>
+        </w:rPr>
+        <w:t xml:space="preserve"> </w:t>
+      </w:r>
+      <w:r>
+        <w:rPr>
+          <w:rStyle w:val="ConstantTok"/>
+        </w:rPr>
+        <w:t xml:space="preserve">TRUE</w:t>
+      </w:r>
+      <w:r>
+        <w:rPr>
+          <w:rStyle w:val="NormalTok"/>
+        </w:rPr>
+        <w:t xml:space="preserve">)</w:t>
+      </w:r>
+      <w:r>
+        <w:br/>
+      </w:r>
+      <w:r>
+        <w:br/>
+      </w:r>
+      <w:r>
+        <w:rPr>
+          <w:rStyle w:val="NormalTok"/>
+        </w:rPr>
+        <w:t xml:space="preserve">ans </w:t>
+      </w:r>
+      <w:r>
+        <w:rPr>
+          <w:rStyle w:val="OtherTok"/>
+        </w:rPr>
+        <w:t xml:space="preserve">&lt;-</w:t>
+      </w:r>
+      <w:r>
+        <w:rPr>
+          <w:rStyle w:val="NormalTok"/>
+        </w:rPr>
+        <w:t xml:space="preserve"> d </w:t>
+      </w:r>
+      <w:r>
+        <w:rPr>
+          <w:rStyle w:val="SpecialCharTok"/>
+        </w:rPr>
+        <w:t xml:space="preserve">%*%</w:t>
+      </w:r>
+      <w:r>
+        <w:rPr>
+          <w:rStyle w:val="NormalTok"/>
+        </w:rPr>
+        <w:t xml:space="preserve"> sigma </w:t>
+      </w:r>
+      <w:r>
+        <w:rPr>
+          <w:rStyle w:val="SpecialCharTok"/>
+        </w:rPr>
+        <w:t xml:space="preserve">%*%</w:t>
+      </w:r>
+      <w:r>
+        <w:rPr>
+          <w:rStyle w:val="NormalTok"/>
+        </w:rPr>
+        <w:t xml:space="preserve"> d</w:t>
+      </w:r>
+      <w:r>
+        <w:br/>
+      </w:r>
+      <w:r>
+        <w:rPr>
+          <w:rStyle w:val="FunctionTok"/>
+        </w:rPr>
+        <w:t xml:space="preserve">print</w:t>
+      </w:r>
+      <w:r>
+        <w:rPr>
+          <w:rStyle w:val="NormalTok"/>
+        </w:rPr>
+        <w:t xml:space="preserve">(ans)</w:t>
+      </w:r>
+    </w:p>
+    <w:p>
+      <w:pPr>
+        <w:pStyle w:val="SourceCode"/>
+      </w:pPr>
+      <w:r>
+        <w:rPr>
+          <w:rStyle w:val="VerbatimChar"/>
+        </w:rPr>
+        <w:t xml:space="preserve">##        [,1]    [,2]    [,3]</w:t>
+      </w:r>
+      <w:r>
+        <w:br/>
+      </w:r>
+      <w:r>
+        <w:rPr>
+          <w:rStyle w:val="VerbatimChar"/>
+        </w:rPr>
+        <w:t xml:space="preserve">## [1,] 1.0000  0.3333  0.1667</w:t>
+      </w:r>
+      <w:r>
+        <w:br/>
+      </w:r>
+      <w:r>
+        <w:rPr>
+          <w:rStyle w:val="VerbatimChar"/>
+        </w:rPr>
+        <w:t xml:space="preserve">## [2,] 0.3333  1.0000 -0.1250</w:t>
+      </w:r>
+      <w:r>
+        <w:br/>
+      </w:r>
+      <w:r>
+        <w:rPr>
+          <w:rStyle w:val="VerbatimChar"/>
+        </w:rPr>
+        <w:t xml:space="preserve">## [3,] 0.1667 -0.1250  1.0000</w:t>
+      </w:r>
+    </w:p>
+    <w:p>
+      <w:pPr>
+        <w:pStyle w:val="FirstParagraph"/>
       </w:pPr>
       <m:oMathPara>
         <m:oMathParaPr>
@@ -896,399 +1288,6 @@
           <m:r>
             <m:t>ρ</m:t>
           </m:r>
-          <m:r>
-            <m:rPr>
-              <m:sty m:val="p"/>
-            </m:rPr>
-            <m:t>=</m:t>
-          </m:r>
-          <m:sSup>
-            <m:e>
-              <m:r>
-                <m:t>D</m:t>
-              </m:r>
-            </m:e>
-            <m:sup>
-              <m:r>
-                <m:rPr>
-                  <m:sty m:val="p"/>
-                </m:rPr>
-                <m:t>−</m:t>
-              </m:r>
-              <m:r>
-                <m:t>1</m:t>
-              </m:r>
-              <m:r>
-                <m:rPr>
-                  <m:sty m:val="p"/>
-                </m:rPr>
-                <m:t>/</m:t>
-              </m:r>
-              <m:r>
-                <m:t>2</m:t>
-              </m:r>
-            </m:sup>
-          </m:sSup>
-          <m:r>
-            <m:rPr>
-              <m:sty m:val="p"/>
-            </m:rPr>
-            <m:t>∑</m:t>
-          </m:r>
-          <m:sSup>
-            <m:e>
-              <m:r>
-                <m:t>D</m:t>
-              </m:r>
-            </m:e>
-            <m:sup>
-              <m:r>
-                <m:t>1</m:t>
-              </m:r>
-              <m:r>
-                <m:rPr>
-                  <m:sty m:val="p"/>
-                </m:rPr>
-                <m:t>/</m:t>
-              </m:r>
-              <m:r>
-                <m:t>2</m:t>
-              </m:r>
-            </m:sup>
-          </m:sSup>
-          <m:r>
-            <m:rPr>
-              <m:sty m:val="p"/>
-            </m:rPr>
-            <m:t>=</m:t>
-          </m:r>
-          <m:d>
-            <m:dPr>
-              <m:begChr m:val="("/>
-              <m:endChr m:val=")"/>
-              <m:sepChr m:val=""/>
-              <m:grow/>
-            </m:dPr>
-            <m:e>
-              <m:m>
-                <m:mPr>
-                  <m:baseJc m:val="center"/>
-                  <m:plcHide m:val="1"/>
-                  <m:mcs>
-                    <m:mc>
-                      <m:mcPr>
-                        <m:mcJc m:val="center"/>
-                        <m:count m:val="1"/>
-                      </m:mcPr>
-                    </m:mc>
-                    <m:mc>
-                      <m:mcPr>
-                        <m:mcJc m:val="center"/>
-                        <m:count m:val="1"/>
-                      </m:mcPr>
-                    </m:mc>
-                    <m:mc>
-                      <m:mcPr>
-                        <m:mcJc m:val="center"/>
-                        <m:count m:val="1"/>
-                      </m:mcPr>
-                    </m:mc>
-                  </m:mcs>
-                </m:mPr>
-                <m:mr>
-                  <m:e>
-                    <m:r>
-                      <m:t>1</m:t>
-                    </m:r>
-                    <m:r>
-                      <m:rPr>
-                        <m:sty m:val="p"/>
-                      </m:rPr>
-                      <m:t>/</m:t>
-                    </m:r>
-                    <m:r>
-                      <m:t>3</m:t>
-                    </m:r>
-                  </m:e>
-                  <m:e>
-                    <m:r>
-                      <m:t>0</m:t>
-                    </m:r>
-                  </m:e>
-                  <m:e>
-                    <m:r>
-                      <m:t>0</m:t>
-                    </m:r>
-                  </m:e>
-                </m:mr>
-                <m:mr>
-                  <m:e>
-                    <m:r>
-                      <m:t>0</m:t>
-                    </m:r>
-                  </m:e>
-                  <m:e>
-                    <m:r>
-                      <m:t>1</m:t>
-                    </m:r>
-                    <m:r>
-                      <m:rPr>
-                        <m:sty m:val="p"/>
-                      </m:rPr>
-                      <m:t>/</m:t>
-                    </m:r>
-                    <m:r>
-                      <m:t>4</m:t>
-                    </m:r>
-                  </m:e>
-                  <m:e>
-                    <m:r>
-                      <m:t>0</m:t>
-                    </m:r>
-                  </m:e>
-                </m:mr>
-                <m:mr>
-                  <m:e>
-                    <m:r>
-                      <m:t>0</m:t>
-                    </m:r>
-                  </m:e>
-                  <m:e>
-                    <m:r>
-                      <m:t>0</m:t>
-                    </m:r>
-                  </m:e>
-                  <m:e>
-                    <m:r>
-                      <m:t>1</m:t>
-                    </m:r>
-                    <m:r>
-                      <m:rPr>
-                        <m:sty m:val="p"/>
-                      </m:rPr>
-                      <m:t>/</m:t>
-                    </m:r>
-                    <m:r>
-                      <m:t>2</m:t>
-                    </m:r>
-                  </m:e>
-                </m:mr>
-              </m:m>
-            </m:e>
-          </m:d>
-          <m:d>
-            <m:dPr>
-              <m:begChr m:val="("/>
-              <m:endChr m:val=")"/>
-              <m:sepChr m:val=""/>
-              <m:grow/>
-            </m:dPr>
-            <m:e>
-              <m:m>
-                <m:mPr>
-                  <m:baseJc m:val="center"/>
-                  <m:plcHide m:val="1"/>
-                  <m:mcs>
-                    <m:mc>
-                      <m:mcPr>
-                        <m:mcJc m:val="center"/>
-                        <m:count m:val="1"/>
-                      </m:mcPr>
-                    </m:mc>
-                    <m:mc>
-                      <m:mcPr>
-                        <m:mcJc m:val="center"/>
-                        <m:count m:val="1"/>
-                      </m:mcPr>
-                    </m:mc>
-                    <m:mc>
-                      <m:mcPr>
-                        <m:mcJc m:val="center"/>
-                        <m:count m:val="1"/>
-                      </m:mcPr>
-                    </m:mc>
-                  </m:mcs>
-                </m:mPr>
-                <m:mr>
-                  <m:e>
-                    <m:r>
-                      <m:t>9</m:t>
-                    </m:r>
-                  </m:e>
-                  <m:e>
-                    <m:r>
-                      <m:t>4</m:t>
-                    </m:r>
-                  </m:e>
-                  <m:e>
-                    <m:r>
-                      <m:t>1</m:t>
-                    </m:r>
-                  </m:e>
-                </m:mr>
-                <m:mr>
-                  <m:e>
-                    <m:r>
-                      <m:t>4</m:t>
-                    </m:r>
-                  </m:e>
-                  <m:e>
-                    <m:r>
-                      <m:t>16</m:t>
-                    </m:r>
-                  </m:e>
-                  <m:e>
-                    <m:r>
-                      <m:rPr>
-                        <m:sty m:val="p"/>
-                      </m:rPr>
-                      <m:t>−</m:t>
-                    </m:r>
-                    <m:r>
-                      <m:t>1</m:t>
-                    </m:r>
-                  </m:e>
-                </m:mr>
-                <m:mr>
-                  <m:e>
-                    <m:r>
-                      <m:t>1</m:t>
-                    </m:r>
-                  </m:e>
-                  <m:e>
-                    <m:r>
-                      <m:rPr>
-                        <m:sty m:val="p"/>
-                      </m:rPr>
-                      <m:t>−</m:t>
-                    </m:r>
-                    <m:r>
-                      <m:t>1</m:t>
-                    </m:r>
-                  </m:e>
-                  <m:e>
-                    <m:r>
-                      <m:t>14</m:t>
-                    </m:r>
-                  </m:e>
-                </m:mr>
-              </m:m>
-            </m:e>
-          </m:d>
-          <m:d>
-            <m:dPr>
-              <m:begChr m:val="("/>
-              <m:endChr m:val=")"/>
-              <m:sepChr m:val=""/>
-              <m:grow/>
-            </m:dPr>
-            <m:e>
-              <m:m>
-                <m:mPr>
-                  <m:baseJc m:val="center"/>
-                  <m:plcHide m:val="1"/>
-                  <m:mcs>
-                    <m:mc>
-                      <m:mcPr>
-                        <m:mcJc m:val="center"/>
-                        <m:count m:val="1"/>
-                      </m:mcPr>
-                    </m:mc>
-                    <m:mc>
-                      <m:mcPr>
-                        <m:mcJc m:val="center"/>
-                        <m:count m:val="1"/>
-                      </m:mcPr>
-                    </m:mc>
-                    <m:mc>
-                      <m:mcPr>
-                        <m:mcJc m:val="center"/>
-                        <m:count m:val="1"/>
-                      </m:mcPr>
-                    </m:mc>
-                  </m:mcs>
-                </m:mPr>
-                <m:mr>
-                  <m:e>
-                    <m:r>
-                      <m:t>1</m:t>
-                    </m:r>
-                    <m:r>
-                      <m:rPr>
-                        <m:sty m:val="p"/>
-                      </m:rPr>
-                      <m:t>/</m:t>
-                    </m:r>
-                    <m:r>
-                      <m:t>3</m:t>
-                    </m:r>
-                  </m:e>
-                  <m:e>
-                    <m:r>
-                      <m:t>0</m:t>
-                    </m:r>
-                  </m:e>
-                  <m:e>
-                    <m:r>
-                      <m:t>0</m:t>
-                    </m:r>
-                  </m:e>
-                </m:mr>
-                <m:mr>
-                  <m:e>
-                    <m:r>
-                      <m:t>0</m:t>
-                    </m:r>
-                  </m:e>
-                  <m:e>
-                    <m:r>
-                      <m:t>1</m:t>
-                    </m:r>
-                    <m:r>
-                      <m:rPr>
-                        <m:sty m:val="p"/>
-                      </m:rPr>
-                      <m:t>/</m:t>
-                    </m:r>
-                    <m:r>
-                      <m:t>4</m:t>
-                    </m:r>
-                  </m:e>
-                  <m:e>
-                    <m:r>
-                      <m:t>0</m:t>
-                    </m:r>
-                  </m:e>
-                </m:mr>
-                <m:mr>
-                  <m:e>
-                    <m:r>
-                      <m:t>0</m:t>
-                    </m:r>
-                  </m:e>
-                  <m:e>
-                    <m:r>
-                      <m:t>0</m:t>
-                    </m:r>
-                  </m:e>
-                  <m:e>
-                    <m:r>
-                      <m:t>1</m:t>
-                    </m:r>
-                    <m:r>
-                      <m:rPr>
-                        <m:sty m:val="p"/>
-                      </m:rPr>
-                      <m:t>/</m:t>
-                    </m:r>
-                    <m:r>
-                      <m:t>2</m:t>
-                    </m:r>
-                  </m:e>
-                </m:mr>
-              </m:m>
-            </m:e>
-          </m:d>
           <m:r>
             <m:rPr>
               <m:sty m:val="p"/>
@@ -1335,48 +1334,57 @@
                     </m:r>
                   </m:e>
                   <m:e>
-                    <m:r>
-                      <m:t>1</m:t>
-                    </m:r>
-                    <m:r>
-                      <m:rPr>
-                        <m:sty m:val="p"/>
-                      </m:rPr>
-                      <m:t>/</m:t>
-                    </m:r>
-                    <m:r>
-                      <m:t>3</m:t>
-                    </m:r>
+                    <m:f>
+                      <m:fPr>
+                        <m:type m:val="bar"/>
+                      </m:fPr>
+                      <m:num>
+                        <m:r>
+                          <m:t>1</m:t>
+                        </m:r>
+                      </m:num>
+                      <m:den>
+                        <m:r>
+                          <m:t>3</m:t>
+                        </m:r>
+                      </m:den>
+                    </m:f>
                   </m:e>
                   <m:e>
-                    <m:r>
-                      <m:t>1</m:t>
-                    </m:r>
-                    <m:r>
-                      <m:rPr>
-                        <m:sty m:val="p"/>
-                      </m:rPr>
-                      <m:t>/</m:t>
-                    </m:r>
-                    <m:r>
-                      <m:t>6</m:t>
-                    </m:r>
+                    <m:f>
+                      <m:fPr>
+                        <m:type m:val="bar"/>
+                      </m:fPr>
+                      <m:num>
+                        <m:r>
+                          <m:t>1</m:t>
+                        </m:r>
+                      </m:num>
+                      <m:den>
+                        <m:r>
+                          <m:t>6</m:t>
+                        </m:r>
+                      </m:den>
+                    </m:f>
                   </m:e>
                 </m:mr>
                 <m:mr>
                   <m:e>
-                    <m:r>
-                      <m:t>1</m:t>
-                    </m:r>
-                    <m:r>
-                      <m:rPr>
-                        <m:sty m:val="p"/>
-                      </m:rPr>
-                      <m:t>/</m:t>
-                    </m:r>
-                    <m:r>
-                      <m:t>3</m:t>
-                    </m:r>
+                    <m:f>
+                      <m:fPr>
+                        <m:type m:val="bar"/>
+                      </m:fPr>
+                      <m:num>
+                        <m:r>
+                          <m:t>1</m:t>
+                        </m:r>
+                      </m:num>
+                      <m:den>
+                        <m:r>
+                          <m:t>3</m:t>
+                        </m:r>
+                      </m:den>
+                    </m:f>
                   </m:e>
                   <m:e>
                     <m:r>
@@ -1390,34 +1398,40 @@
                       </m:rPr>
                       <m:t>−</m:t>
                     </m:r>
-                    <m:r>
-                      <m:t>1</m:t>
-                    </m:r>
-                    <m:r>
-                      <m:rPr>
-                        <m:sty m:val="p"/>
-                      </m:rPr>
-                      <m:t>/</m:t>
-                    </m:r>
-                    <m:r>
-                      <m:t>8</m:t>
-                    </m:r>
+                    <m:f>
+                      <m:fPr>
+                        <m:type m:val="bar"/>
+                      </m:fPr>
+                      <m:num>
+                        <m:r>
+                          <m:t>1</m:t>
+                        </m:r>
+                      </m:num>
+                      <m:den>
+                        <m:r>
+                          <m:t>8</m:t>
+                        </m:r>
+                      </m:den>
+                    </m:f>
                   </m:e>
                 </m:mr>
                 <m:mr>
                   <m:e>
-                    <m:r>
-                      <m:t>1</m:t>
-                    </m:r>
-                    <m:r>
-                      <m:rPr>
-                        <m:sty m:val="p"/>
-                      </m:rPr>
-                      <m:t>/</m:t>
-                    </m:r>
-                    <m:r>
-                      <m:t>6</m:t>
-                    </m:r>
+                    <m:f>
+                      <m:fPr>
+                        <m:type m:val="bar"/>
+                      </m:fPr>
+                      <m:num>
+                        <m:r>
+                          <m:t>1</m:t>
+                        </m:r>
+                      </m:num>
+                      <m:den>
+                        <m:r>
+                          <m:t>6</m:t>
+                        </m:r>
+                      </m:den>
+                    </m:f>
                   </m:e>
                   <m:e>
                     <m:r>
@@ -1426,18 +1440,21 @@
                       </m:rPr>
                       <m:t>−</m:t>
                     </m:r>
-                    <m:r>
-                      <m:t>1</m:t>
-                    </m:r>
-                    <m:r>
-                      <m:rPr>
-                        <m:sty m:val="p"/>
-                      </m:rPr>
-                      <m:t>/</m:t>
-                    </m:r>
-                    <m:r>
-                      <m:t>8</m:t>
-                    </m:r>
+                    <m:f>
+                      <m:fPr>
+                        <m:type m:val="bar"/>
+                      </m:fPr>
+                      <m:num>
+                        <m:r>
+                          <m:t>1</m:t>
+                        </m:r>
+                      </m:num>
+                      <m:den>
+                        <m:r>
+                          <m:t>8</m:t>
+                        </m:r>
+                      </m:den>
+                    </m:f>
                   </m:e>
                   <m:e>
                     <m:r>
@@ -1450,595 +1467,6 @@
           </m:d>
         </m:oMath>
       </m:oMathPara>
-    </w:p>
-    <w:p>
-      <w:pPr>
-        <w:pStyle w:val="SourceCode"/>
-      </w:pPr>
-      <w:r>
-        <w:rPr>
-          <w:rStyle w:val="NormalTok"/>
-        </w:rPr>
-        <w:t xml:space="preserve">d </w:t>
-      </w:r>
-      <w:r>
-        <w:rPr>
-          <w:rStyle w:val="OtherTok"/>
-        </w:rPr>
-        <w:t xml:space="preserve">&lt;-</w:t>
-      </w:r>
-      <w:r>
-        <w:rPr>
-          <w:rStyle w:val="NormalTok"/>
-        </w:rPr>
-        <w:t xml:space="preserve"> </w:t>
-      </w:r>
-      <w:r>
-        <w:rPr>
-          <w:rStyle w:val="FunctionTok"/>
-        </w:rPr>
-        <w:t xml:space="preserve">matrix</w:t>
-      </w:r>
-      <w:r>
-        <w:rPr>
-          <w:rStyle w:val="NormalTok"/>
-        </w:rPr>
-        <w:t xml:space="preserve">(</w:t>
-      </w:r>
-      <w:r>
-        <w:rPr>
-          <w:rStyle w:val="FunctionTok"/>
-        </w:rPr>
-        <w:t xml:space="preserve">c</w:t>
-      </w:r>
-      <w:r>
-        <w:rPr>
-          <w:rStyle w:val="NormalTok"/>
-        </w:rPr>
-        <w:t xml:space="preserve">(</w:t>
-      </w:r>
-      <w:r>
-        <w:rPr>
-          <w:rStyle w:val="DecValTok"/>
-        </w:rPr>
-        <w:t xml:space="preserve">1</w:t>
-      </w:r>
-      <w:r>
-        <w:rPr>
-          <w:rStyle w:val="SpecialCharTok"/>
-        </w:rPr>
-        <w:t xml:space="preserve">/</w:t>
-      </w:r>
-      <w:r>
-        <w:rPr>
-          <w:rStyle w:val="DecValTok"/>
-        </w:rPr>
-        <w:t xml:space="preserve">3</w:t>
-      </w:r>
-      <w:r>
-        <w:rPr>
-          <w:rStyle w:val="NormalTok"/>
-        </w:rPr>
-        <w:t xml:space="preserve">, </w:t>
-      </w:r>
-      <w:r>
-        <w:rPr>
-          <w:rStyle w:val="DecValTok"/>
-        </w:rPr>
-        <w:t xml:space="preserve">0</w:t>
-      </w:r>
-      <w:r>
-        <w:rPr>
-          <w:rStyle w:val="NormalTok"/>
-        </w:rPr>
-        <w:t xml:space="preserve">, </w:t>
-      </w:r>
-      <w:r>
-        <w:rPr>
-          <w:rStyle w:val="DecValTok"/>
-        </w:rPr>
-        <w:t xml:space="preserve">0</w:t>
-      </w:r>
-      <w:r>
-        <w:rPr>
-          <w:rStyle w:val="NormalTok"/>
-        </w:rPr>
-        <w:t xml:space="preserve">,</w:t>
-      </w:r>
-      <w:r>
-        <w:br/>
-      </w:r>
-      <w:r>
-        <w:rPr>
-          <w:rStyle w:val="NormalTok"/>
-        </w:rPr>
-        <w:t xml:space="preserve">              </w:t>
-      </w:r>
-      <w:r>
-        <w:rPr>
-          <w:rStyle w:val="DecValTok"/>
-        </w:rPr>
-        <w:t xml:space="preserve">0</w:t>
-      </w:r>
-      <w:r>
-        <w:rPr>
-          <w:rStyle w:val="NormalTok"/>
-        </w:rPr>
-        <w:t xml:space="preserve">, </w:t>
-      </w:r>
-      <w:r>
-        <w:rPr>
-          <w:rStyle w:val="DecValTok"/>
-        </w:rPr>
-        <w:t xml:space="preserve">1</w:t>
-      </w:r>
-      <w:r>
-        <w:rPr>
-          <w:rStyle w:val="SpecialCharTok"/>
-        </w:rPr>
-        <w:t xml:space="preserve">/</w:t>
-      </w:r>
-      <w:r>
-        <w:rPr>
-          <w:rStyle w:val="DecValTok"/>
-        </w:rPr>
-        <w:t xml:space="preserve">4</w:t>
-      </w:r>
-      <w:r>
-        <w:rPr>
-          <w:rStyle w:val="NormalTok"/>
-        </w:rPr>
-        <w:t xml:space="preserve">, </w:t>
-      </w:r>
-      <w:r>
-        <w:rPr>
-          <w:rStyle w:val="DecValTok"/>
-        </w:rPr>
-        <w:t xml:space="preserve">0</w:t>
-      </w:r>
-      <w:r>
-        <w:rPr>
-          <w:rStyle w:val="NormalTok"/>
-        </w:rPr>
-        <w:t xml:space="preserve">,</w:t>
-      </w:r>
-      <w:r>
-        <w:br/>
-      </w:r>
-      <w:r>
-        <w:rPr>
-          <w:rStyle w:val="NormalTok"/>
-        </w:rPr>
-        <w:t xml:space="preserve">              </w:t>
-      </w:r>
-      <w:r>
-        <w:rPr>
-          <w:rStyle w:val="DecValTok"/>
-        </w:rPr>
-        <w:t xml:space="preserve">0</w:t>
-      </w:r>
-      <w:r>
-        <w:rPr>
-          <w:rStyle w:val="NormalTok"/>
-        </w:rPr>
-        <w:t xml:space="preserve">, </w:t>
-      </w:r>
-      <w:r>
-        <w:rPr>
-          <w:rStyle w:val="DecValTok"/>
-        </w:rPr>
-        <w:t xml:space="preserve">0</w:t>
-      </w:r>
-      <w:r>
-        <w:rPr>
-          <w:rStyle w:val="NormalTok"/>
-        </w:rPr>
-        <w:t xml:space="preserve">, </w:t>
-      </w:r>
-      <w:r>
-        <w:rPr>
-          <w:rStyle w:val="DecValTok"/>
-        </w:rPr>
-        <w:t xml:space="preserve">1</w:t>
-      </w:r>
-      <w:r>
-        <w:rPr>
-          <w:rStyle w:val="SpecialCharTok"/>
-        </w:rPr>
-        <w:t xml:space="preserve">/</w:t>
-      </w:r>
-      <w:r>
-        <w:rPr>
-          <w:rStyle w:val="DecValTok"/>
-        </w:rPr>
-        <w:t xml:space="preserve">2</w:t>
-      </w:r>
-      <w:r>
-        <w:rPr>
-          <w:rStyle w:val="NormalTok"/>
-        </w:rPr>
-        <w:t xml:space="preserve">), </w:t>
-      </w:r>
-      <w:r>
-        <w:rPr>
-          <w:rStyle w:val="AttributeTok"/>
-        </w:rPr>
-        <w:t xml:space="preserve">nrow =</w:t>
-      </w:r>
-      <w:r>
-        <w:rPr>
-          <w:rStyle w:val="NormalTok"/>
-        </w:rPr>
-        <w:t xml:space="preserve"> </w:t>
-      </w:r>
-      <w:r>
-        <w:rPr>
-          <w:rStyle w:val="DecValTok"/>
-        </w:rPr>
-        <w:t xml:space="preserve">3</w:t>
-      </w:r>
-      <w:r>
-        <w:rPr>
-          <w:rStyle w:val="NormalTok"/>
-        </w:rPr>
-        <w:t xml:space="preserve">, </w:t>
-      </w:r>
-      <w:r>
-        <w:rPr>
-          <w:rStyle w:val="AttributeTok"/>
-        </w:rPr>
-        <w:t xml:space="preserve">byrow =</w:t>
-      </w:r>
-      <w:r>
-        <w:rPr>
-          <w:rStyle w:val="NormalTok"/>
-        </w:rPr>
-        <w:t xml:space="preserve"> </w:t>
-      </w:r>
-      <w:r>
-        <w:rPr>
-          <w:rStyle w:val="ConstantTok"/>
-        </w:rPr>
-        <w:t xml:space="preserve">TRUE</w:t>
-      </w:r>
-      <w:r>
-        <w:rPr>
-          <w:rStyle w:val="NormalTok"/>
-        </w:rPr>
-        <w:t xml:space="preserve">)</w:t>
-      </w:r>
-      <w:r>
-        <w:br/>
-      </w:r>
-      <w:r>
-        <w:rPr>
-          <w:rStyle w:val="NormalTok"/>
-        </w:rPr>
-        <w:t xml:space="preserve">sigma </w:t>
-      </w:r>
-      <w:r>
-        <w:rPr>
-          <w:rStyle w:val="OtherTok"/>
-        </w:rPr>
-        <w:t xml:space="preserve">&lt;-</w:t>
-      </w:r>
-      <w:r>
-        <w:rPr>
-          <w:rStyle w:val="NormalTok"/>
-        </w:rPr>
-        <w:t xml:space="preserve"> </w:t>
-      </w:r>
-      <w:r>
-        <w:rPr>
-          <w:rStyle w:val="FunctionTok"/>
-        </w:rPr>
-        <w:t xml:space="preserve">matrix</w:t>
-      </w:r>
-      <w:r>
-        <w:rPr>
-          <w:rStyle w:val="NormalTok"/>
-        </w:rPr>
-        <w:t xml:space="preserve">(</w:t>
-      </w:r>
-      <w:r>
-        <w:rPr>
-          <w:rStyle w:val="FunctionTok"/>
-        </w:rPr>
-        <w:t xml:space="preserve">c</w:t>
-      </w:r>
-      <w:r>
-        <w:rPr>
-          <w:rStyle w:val="NormalTok"/>
-        </w:rPr>
-        <w:t xml:space="preserve">(</w:t>
-      </w:r>
-      <w:r>
-        <w:rPr>
-          <w:rStyle w:val="DecValTok"/>
-        </w:rPr>
-        <w:t xml:space="preserve">9</w:t>
-      </w:r>
-      <w:r>
-        <w:rPr>
-          <w:rStyle w:val="NormalTok"/>
-        </w:rPr>
-        <w:t xml:space="preserve">, </w:t>
-      </w:r>
-      <w:r>
-        <w:rPr>
-          <w:rStyle w:val="DecValTok"/>
-        </w:rPr>
-        <w:t xml:space="preserve">4</w:t>
-      </w:r>
-      <w:r>
-        <w:rPr>
-          <w:rStyle w:val="NormalTok"/>
-        </w:rPr>
-        <w:t xml:space="preserve">, </w:t>
-      </w:r>
-      <w:r>
-        <w:rPr>
-          <w:rStyle w:val="DecValTok"/>
-        </w:rPr>
-        <w:t xml:space="preserve">1</w:t>
-      </w:r>
-      <w:r>
-        <w:rPr>
-          <w:rStyle w:val="NormalTok"/>
-        </w:rPr>
-        <w:t xml:space="preserve">,</w:t>
-      </w:r>
-      <w:r>
-        <w:br/>
-      </w:r>
-      <w:r>
-        <w:rPr>
-          <w:rStyle w:val="NormalTok"/>
-        </w:rPr>
-        <w:t xml:space="preserve">                  </w:t>
-      </w:r>
-      <w:r>
-        <w:rPr>
-          <w:rStyle w:val="DecValTok"/>
-        </w:rPr>
-        <w:t xml:space="preserve">4</w:t>
-      </w:r>
-      <w:r>
-        <w:rPr>
-          <w:rStyle w:val="NormalTok"/>
-        </w:rPr>
-        <w:t xml:space="preserve">, </w:t>
-      </w:r>
-      <w:r>
-        <w:rPr>
-          <w:rStyle w:val="DecValTok"/>
-        </w:rPr>
-        <w:t xml:space="preserve">16</w:t>
-      </w:r>
-      <w:r>
-        <w:rPr>
-          <w:rStyle w:val="NormalTok"/>
-        </w:rPr>
-        <w:t xml:space="preserve">, </w:t>
-      </w:r>
-      <w:r>
-        <w:rPr>
-          <w:rStyle w:val="SpecialCharTok"/>
-        </w:rPr>
-        <w:t xml:space="preserve">-</w:t>
-      </w:r>
-      <w:r>
-        <w:rPr>
-          <w:rStyle w:val="DecValTok"/>
-        </w:rPr>
-        <w:t xml:space="preserve">1</w:t>
-      </w:r>
-      <w:r>
-        <w:rPr>
-          <w:rStyle w:val="NormalTok"/>
-        </w:rPr>
-        <w:t xml:space="preserve">,</w:t>
-      </w:r>
-      <w:r>
-        <w:br/>
-      </w:r>
-      <w:r>
-        <w:rPr>
-          <w:rStyle w:val="NormalTok"/>
-        </w:rPr>
-        <w:t xml:space="preserve">                  </w:t>
-      </w:r>
-      <w:r>
-        <w:rPr>
-          <w:rStyle w:val="DecValTok"/>
-        </w:rPr>
-        <w:t xml:space="preserve">1</w:t>
-      </w:r>
-      <w:r>
-        <w:rPr>
-          <w:rStyle w:val="NormalTok"/>
-        </w:rPr>
-        <w:t xml:space="preserve">, </w:t>
-      </w:r>
-      <w:r>
-        <w:rPr>
-          <w:rStyle w:val="SpecialCharTok"/>
-        </w:rPr>
-        <w:t xml:space="preserve">-</w:t>
-      </w:r>
-      <w:r>
-        <w:rPr>
-          <w:rStyle w:val="DecValTok"/>
-        </w:rPr>
-        <w:t xml:space="preserve">1</w:t>
-      </w:r>
-      <w:r>
-        <w:rPr>
-          <w:rStyle w:val="NormalTok"/>
-        </w:rPr>
-        <w:t xml:space="preserve">, </w:t>
-      </w:r>
-      <w:r>
-        <w:rPr>
-          <w:rStyle w:val="DecValTok"/>
-        </w:rPr>
-        <w:t xml:space="preserve">4</w:t>
-      </w:r>
-      <w:r>
-        <w:rPr>
-          <w:rStyle w:val="NormalTok"/>
-        </w:rPr>
-        <w:t xml:space="preserve">), </w:t>
-      </w:r>
-      <w:r>
-        <w:rPr>
-          <w:rStyle w:val="AttributeTok"/>
-        </w:rPr>
-        <w:t xml:space="preserve">nrow =</w:t>
-      </w:r>
-      <w:r>
-        <w:rPr>
-          <w:rStyle w:val="NormalTok"/>
-        </w:rPr>
-        <w:t xml:space="preserve"> </w:t>
-      </w:r>
-      <w:r>
-        <w:rPr>
-          <w:rStyle w:val="DecValTok"/>
-        </w:rPr>
-        <w:t xml:space="preserve">3</w:t>
-      </w:r>
-      <w:r>
-        <w:rPr>
-          <w:rStyle w:val="NormalTok"/>
-        </w:rPr>
-        <w:t xml:space="preserve">, </w:t>
-      </w:r>
-      <w:r>
-        <w:rPr>
-          <w:rStyle w:val="AttributeTok"/>
-        </w:rPr>
-        <w:t xml:space="preserve">byrow =</w:t>
-      </w:r>
-      <w:r>
-        <w:rPr>
-          <w:rStyle w:val="NormalTok"/>
-        </w:rPr>
-        <w:t xml:space="preserve"> </w:t>
-      </w:r>
-      <w:r>
-        <w:rPr>
-          <w:rStyle w:val="ConstantTok"/>
-        </w:rPr>
-        <w:t xml:space="preserve">TRUE</w:t>
-      </w:r>
-      <w:r>
-        <w:rPr>
-          <w:rStyle w:val="NormalTok"/>
-        </w:rPr>
-        <w:t xml:space="preserve">)</w:t>
-      </w:r>
-      <w:r>
-        <w:br/>
-      </w:r>
-      <w:r>
-        <w:br/>
-      </w:r>
-      <w:r>
-        <w:rPr>
-          <w:rStyle w:val="NormalTok"/>
-        </w:rPr>
-        <w:t xml:space="preserve">ans </w:t>
-      </w:r>
-      <w:r>
-        <w:rPr>
-          <w:rStyle w:val="OtherTok"/>
-        </w:rPr>
-        <w:t xml:space="preserve">&lt;-</w:t>
-      </w:r>
-      <w:r>
-        <w:rPr>
-          <w:rStyle w:val="NormalTok"/>
-        </w:rPr>
-        <w:t xml:space="preserve"> d </w:t>
-      </w:r>
-      <w:r>
-        <w:rPr>
-          <w:rStyle w:val="SpecialCharTok"/>
-        </w:rPr>
-        <w:t xml:space="preserve">%*%</w:t>
-      </w:r>
-      <w:r>
-        <w:rPr>
-          <w:rStyle w:val="NormalTok"/>
-        </w:rPr>
-        <w:t xml:space="preserve"> sigma </w:t>
-      </w:r>
-      <w:r>
-        <w:rPr>
-          <w:rStyle w:val="SpecialCharTok"/>
-        </w:rPr>
-        <w:t xml:space="preserve">%*%</w:t>
-      </w:r>
-      <w:r>
-        <w:rPr>
-          <w:rStyle w:val="NormalTok"/>
-        </w:rPr>
-        <w:t xml:space="preserve"> d</w:t>
-      </w:r>
-      <w:r>
-        <w:br/>
-      </w:r>
-      <w:r>
-        <w:rPr>
-          <w:rStyle w:val="FunctionTok"/>
-        </w:rPr>
-        <w:t xml:space="preserve">print</w:t>
-      </w:r>
-      <w:r>
-        <w:rPr>
-          <w:rStyle w:val="NormalTok"/>
-        </w:rPr>
-        <w:t xml:space="preserve">(ans)</w:t>
-      </w:r>
-    </w:p>
-    <w:p>
-      <w:pPr>
-        <w:pStyle w:val="SourceCode"/>
-      </w:pPr>
-      <w:r>
-        <w:rPr>
-          <w:rStyle w:val="VerbatimChar"/>
-        </w:rPr>
-        <w:t xml:space="preserve">##           [,1]       [,2]       [,3]</w:t>
-      </w:r>
-      <w:r>
-        <w:br/>
-      </w:r>
-      <w:r>
-        <w:rPr>
-          <w:rStyle w:val="VerbatimChar"/>
-        </w:rPr>
-        <w:t xml:space="preserve">## [1,] 1.0000000  0.3333333  0.1666667</w:t>
-      </w:r>
-      <w:r>
-        <w:br/>
-      </w:r>
-      <w:r>
-        <w:rPr>
-          <w:rStyle w:val="VerbatimChar"/>
-        </w:rPr>
-        <w:t xml:space="preserve">## [2,] 0.3333333  1.0000000 -0.1250000</w:t>
-      </w:r>
-      <w:r>
-        <w:br/>
-      </w:r>
-      <w:r>
-        <w:rPr>
-          <w:rStyle w:val="VerbatimChar"/>
-        </w:rPr>
-        <w:t xml:space="preserve">## [3,] 0.1666667 -0.1250000  1.0000000</w:t>
-      </w:r>
     </w:p>
     <w:bookmarkEnd w:id="20"/>
     <w:bookmarkStart w:id="21" w:name="b"/>
@@ -2318,181 +1746,7 @@
             <m:t>′</m:t>
           </m:r>
           <m:r>
-            <m:t>E</m:t>
-          </m:r>
-          <m:d>
-            <m:dPr>
-              <m:begChr m:val="("/>
-              <m:endChr m:val=")"/>
-              <m:sepChr m:val=""/>
-              <m:grow/>
-            </m:dPr>
-            <m:e>
-              <m:r>
-                <m:t>X</m:t>
-              </m:r>
-            </m:e>
-          </m:d>
-          <m:r>
-            <m:rPr>
-              <m:sty m:val="p"/>
-            </m:rPr>
-            <m:t>=</m:t>
-          </m:r>
-          <m:r>
-            <m:t>a</m:t>
-          </m:r>
-          <m:r>
-            <m:rPr>
-              <m:sty m:val="p"/>
-            </m:rPr>
-            <m:t>′</m:t>
-          </m:r>
-          <m:r>
             <m:t>μ</m:t>
-          </m:r>
-          <m:r>
-            <m:rPr>
-              <m:sty m:val="p"/>
-            </m:rPr>
-            <m:t>=</m:t>
-          </m:r>
-          <m:d>
-            <m:dPr>
-              <m:begChr m:val="("/>
-              <m:endChr m:val=")"/>
-              <m:sepChr m:val=""/>
-              <m:grow/>
-            </m:dPr>
-            <m:e>
-              <m:m>
-                <m:mPr>
-                  <m:baseJc m:val="center"/>
-                  <m:plcHide m:val="1"/>
-                  <m:mcs>
-                    <m:mc>
-                      <m:mcPr>
-                        <m:mcJc m:val="center"/>
-                        <m:count m:val="1"/>
-                      </m:mcPr>
-                    </m:mc>
-                    <m:mc>
-                      <m:mcPr>
-                        <m:mcJc m:val="center"/>
-                        <m:count m:val="1"/>
-                      </m:mcPr>
-                    </m:mc>
-                    <m:mc>
-                      <m:mcPr>
-                        <m:mcJc m:val="center"/>
-                        <m:count m:val="1"/>
-                      </m:mcPr>
-                    </m:mc>
-                  </m:mcs>
-                </m:mPr>
-                <m:mr>
-                  <m:e>
-                    <m:r>
-                      <m:t>1</m:t>
-                    </m:r>
-                  </m:e>
-                  <m:e>
-                    <m:r>
-                      <m:rPr>
-                        <m:sty m:val="p"/>
-                      </m:rPr>
-                      <m:t>−</m:t>
-                    </m:r>
-                    <m:r>
-                      <m:t>1</m:t>
-                    </m:r>
-                  </m:e>
-                  <m:e>
-                    <m:r>
-                      <m:t>1</m:t>
-                    </m:r>
-                  </m:e>
-                </m:mr>
-              </m:m>
-            </m:e>
-          </m:d>
-          <m:r>
-            <m:rPr>
-              <m:sty m:val="p"/>
-            </m:rPr>
-            <m:t>⋅</m:t>
-          </m:r>
-          <m:d>
-            <m:dPr>
-              <m:begChr m:val="("/>
-              <m:endChr m:val=")"/>
-              <m:sepChr m:val=""/>
-              <m:grow/>
-            </m:dPr>
-            <m:e>
-              <m:m>
-                <m:mPr>
-                  <m:baseJc m:val="center"/>
-                  <m:plcHide m:val="1"/>
-                  <m:mcs>
-                    <m:mc>
-                      <m:mcPr>
-                        <m:mcJc m:val="center"/>
-                        <m:count m:val="1"/>
-                      </m:mcPr>
-                    </m:mc>
-                  </m:mcs>
-                </m:mPr>
-                <m:mr>
-                  <m:e>
-                    <m:r>
-                      <m:rPr>
-                        <m:sty m:val="p"/>
-                      </m:rPr>
-                      <m:t>−</m:t>
-                    </m:r>
-                    <m:r>
-                      <m:t>1</m:t>
-                    </m:r>
-                  </m:e>
-                </m:mr>
-                <m:mr>
-                  <m:e>
-                    <m:r>
-                      <m:t>2</m:t>
-                    </m:r>
-                  </m:e>
-                </m:mr>
-                <m:mr>
-                  <m:e>
-                    <m:r>
-                      <m:rPr>
-                        <m:sty m:val="p"/>
-                      </m:rPr>
-                      <m:t>−</m:t>
-                    </m:r>
-                    <m:r>
-                      <m:t>5</m:t>
-                    </m:r>
-                  </m:e>
-                </m:mr>
-              </m:m>
-            </m:e>
-          </m:d>
-          <m:r>
-            <m:rPr>
-              <m:sty m:val="p"/>
-            </m:rPr>
-            <m:t>=</m:t>
-          </m:r>
-          <m:r>
-            <m:rPr>
-              <m:sty m:val="p"/>
-            </m:rPr>
-            <m:t>−</m:t>
-          </m:r>
-          <m:r>
-            <m:t>8</m:t>
           </m:r>
         </m:oMath>
       </m:oMathPara>
@@ -2561,242 +1815,6 @@
           <m:r>
             <m:t>a</m:t>
           </m:r>
-          <m:r>
-            <m:rPr>
-              <m:sty m:val="p"/>
-            </m:rPr>
-            <m:t>=</m:t>
-          </m:r>
-          <m:d>
-            <m:dPr>
-              <m:begChr m:val="("/>
-              <m:endChr m:val=")"/>
-              <m:sepChr m:val=""/>
-              <m:grow/>
-            </m:dPr>
-            <m:e>
-              <m:m>
-                <m:mPr>
-                  <m:baseJc m:val="center"/>
-                  <m:plcHide m:val="1"/>
-                  <m:mcs>
-                    <m:mc>
-                      <m:mcPr>
-                        <m:mcJc m:val="center"/>
-                        <m:count m:val="1"/>
-                      </m:mcPr>
-                    </m:mc>
-                    <m:mc>
-                      <m:mcPr>
-                        <m:mcJc m:val="center"/>
-                        <m:count m:val="1"/>
-                      </m:mcPr>
-                    </m:mc>
-                    <m:mc>
-                      <m:mcPr>
-                        <m:mcJc m:val="center"/>
-                        <m:count m:val="1"/>
-                      </m:mcPr>
-                    </m:mc>
-                  </m:mcs>
-                </m:mPr>
-                <m:mr>
-                  <m:e>
-                    <m:r>
-                      <m:t>1</m:t>
-                    </m:r>
-                  </m:e>
-                  <m:e>
-                    <m:r>
-                      <m:rPr>
-                        <m:sty m:val="p"/>
-                      </m:rPr>
-                      <m:t>−</m:t>
-                    </m:r>
-                    <m:r>
-                      <m:t>1</m:t>
-                    </m:r>
-                  </m:e>
-                  <m:e>
-                    <m:r>
-                      <m:t>1</m:t>
-                    </m:r>
-                  </m:e>
-                </m:mr>
-              </m:m>
-            </m:e>
-          </m:d>
-          <m:r>
-            <m:rPr>
-              <m:sty m:val="p"/>
-            </m:rPr>
-            <m:t>⋅</m:t>
-          </m:r>
-          <m:d>
-            <m:dPr>
-              <m:begChr m:val="("/>
-              <m:endChr m:val=")"/>
-              <m:sepChr m:val=""/>
-              <m:grow/>
-            </m:dPr>
-            <m:e>
-              <m:m>
-                <m:mPr>
-                  <m:baseJc m:val="center"/>
-                  <m:plcHide m:val="1"/>
-                  <m:mcs>
-                    <m:mc>
-                      <m:mcPr>
-                        <m:mcJc m:val="center"/>
-                        <m:count m:val="1"/>
-                      </m:mcPr>
-                    </m:mc>
-                    <m:mc>
-                      <m:mcPr>
-                        <m:mcJc m:val="center"/>
-                        <m:count m:val="1"/>
-                      </m:mcPr>
-                    </m:mc>
-                    <m:mc>
-                      <m:mcPr>
-                        <m:mcJc m:val="center"/>
-                        <m:count m:val="1"/>
-                      </m:mcPr>
-                    </m:mc>
-                  </m:mcs>
-                </m:mPr>
-                <m:mr>
-                  <m:e>
-                    <m:r>
-                      <m:t>9</m:t>
-                    </m:r>
-                  </m:e>
-                  <m:e>
-                    <m:r>
-                      <m:t>4</m:t>
-                    </m:r>
-                  </m:e>
-                  <m:e>
-                    <m:r>
-                      <m:t>1</m:t>
-                    </m:r>
-                  </m:e>
-                </m:mr>
-                <m:mr>
-                  <m:e>
-                    <m:r>
-                      <m:t>4</m:t>
-                    </m:r>
-                  </m:e>
-                  <m:e>
-                    <m:r>
-                      <m:t>16</m:t>
-                    </m:r>
-                  </m:e>
-                  <m:e>
-                    <m:r>
-                      <m:rPr>
-                        <m:sty m:val="p"/>
-                      </m:rPr>
-                      <m:t>−</m:t>
-                    </m:r>
-                    <m:r>
-                      <m:t>1</m:t>
-                    </m:r>
-                  </m:e>
-                </m:mr>
-                <m:mr>
-                  <m:e>
-                    <m:r>
-                      <m:t>1</m:t>
-                    </m:r>
-                  </m:e>
-                  <m:e>
-                    <m:r>
-                      <m:rPr>
-                        <m:sty m:val="p"/>
-                      </m:rPr>
-                      <m:t>−</m:t>
-                    </m:r>
-                    <m:r>
-                      <m:t>1</m:t>
-                    </m:r>
-                  </m:e>
-                  <m:e>
-                    <m:r>
-                      <m:t>4</m:t>
-                    </m:r>
-                  </m:e>
-                </m:mr>
-              </m:m>
-            </m:e>
-          </m:d>
-          <m:r>
-            <m:rPr>
-              <m:sty m:val="p"/>
-            </m:rPr>
-            <m:t>⋅</m:t>
-          </m:r>
-          <m:d>
-            <m:dPr>
-              <m:begChr m:val="("/>
-              <m:endChr m:val=")"/>
-              <m:sepChr m:val=""/>
-              <m:grow/>
-            </m:dPr>
-            <m:e>
-              <m:m>
-                <m:mPr>
-                  <m:baseJc m:val="center"/>
-                  <m:plcHide m:val="1"/>
-                  <m:mcs>
-                    <m:mc>
-                      <m:mcPr>
-                        <m:mcJc m:val="center"/>
-                        <m:count m:val="1"/>
-                      </m:mcPr>
-                    </m:mc>
-                  </m:mcs>
-                </m:mPr>
-                <m:mr>
-                  <m:e>
-                    <m:r>
-                      <m:t>1</m:t>
-                    </m:r>
-                  </m:e>
-                </m:mr>
-                <m:mr>
-                  <m:e>
-                    <m:r>
-                      <m:rPr>
-                        <m:sty m:val="p"/>
-                      </m:rPr>
-                      <m:t>−</m:t>
-                    </m:r>
-                    <m:r>
-                      <m:t>1</m:t>
-                    </m:r>
-                  </m:e>
-                </m:mr>
-                <m:mr>
-                  <m:e>
-                    <m:r>
-                      <m:t>1</m:t>
-                    </m:r>
-                  </m:e>
-                </m:mr>
-              </m:m>
-            </m:e>
-          </m:d>
-          <m:r>
-            <m:rPr>
-              <m:sty m:val="p"/>
-            </m:rPr>
-            <m:t>=</m:t>
-          </m:r>
-          <m:r>
-            <m:t>25</m:t>
-          </m:r>
         </m:oMath>
       </m:oMathPara>
     </w:p>
@@ -2919,13 +1937,13 @@
         <w:rPr>
           <w:rStyle w:val="NormalTok"/>
         </w:rPr>
-        <w:t xml:space="preserve">mu </w:t>
+        <w:t xml:space="preserve">e1 </w:t>
       </w:r>
       <w:r>
         <w:rPr>
           <w:rStyle w:val="OtherTok"/>
         </w:rPr>
-        <w:t xml:space="preserve">&lt;-</w:t>
+        <w:t xml:space="preserve">=</w:t>
       </w:r>
       <w:r>
         <w:rPr>
@@ -2937,7 +1955,94 @@
         <w:rPr>
           <w:rStyle w:val="FunctionTok"/>
         </w:rPr>
-        <w:t xml:space="preserve">c</w:t>
+        <w:t xml:space="preserve">t</w:t>
+      </w:r>
+      <w:r>
+        <w:rPr>
+          <w:rStyle w:val="NormalTok"/>
+        </w:rPr>
+        <w:t xml:space="preserve">(a) </w:t>
+      </w:r>
+      <w:r>
+        <w:rPr>
+          <w:rStyle w:val="SpecialCharTok"/>
+        </w:rPr>
+        <w:t xml:space="preserve">%*%</w:t>
+      </w:r>
+      <w:r>
+        <w:rPr>
+          <w:rStyle w:val="NormalTok"/>
+        </w:rPr>
+        <w:t xml:space="preserve"> mu</w:t>
+      </w:r>
+      <w:r>
+        <w:br/>
+      </w:r>
+      <w:r>
+        <w:rPr>
+          <w:rStyle w:val="NormalTok"/>
+        </w:rPr>
+        <w:t xml:space="preserve">var1 </w:t>
+      </w:r>
+      <w:r>
+        <w:rPr>
+          <w:rStyle w:val="OtherTok"/>
+        </w:rPr>
+        <w:t xml:space="preserve">=</w:t>
+      </w:r>
+      <w:r>
+        <w:rPr>
+          <w:rStyle w:val="NormalTok"/>
+        </w:rPr>
+        <w:t xml:space="preserve"> </w:t>
+      </w:r>
+      <w:r>
+        <w:rPr>
+          <w:rStyle w:val="FunctionTok"/>
+        </w:rPr>
+        <w:t xml:space="preserve">t</w:t>
+      </w:r>
+      <w:r>
+        <w:rPr>
+          <w:rStyle w:val="NormalTok"/>
+        </w:rPr>
+        <w:t xml:space="preserve">(a) </w:t>
+      </w:r>
+      <w:r>
+        <w:rPr>
+          <w:rStyle w:val="SpecialCharTok"/>
+        </w:rPr>
+        <w:t xml:space="preserve">%*%</w:t>
+      </w:r>
+      <w:r>
+        <w:rPr>
+          <w:rStyle w:val="NormalTok"/>
+        </w:rPr>
+        <w:t xml:space="preserve"> sigma </w:t>
+      </w:r>
+      <w:r>
+        <w:rPr>
+          <w:rStyle w:val="SpecialCharTok"/>
+        </w:rPr>
+        <w:t xml:space="preserve">%*%</w:t>
+      </w:r>
+      <w:r>
+        <w:rPr>
+          <w:rStyle w:val="NormalTok"/>
+        </w:rPr>
+        <w:t xml:space="preserve"> a</w:t>
+      </w:r>
+      <w:r>
+        <w:br/>
+      </w:r>
+      <w:r>
+        <w:br/>
+      </w:r>
+      <w:r>
+        <w:rPr>
+          <w:rStyle w:val="FunctionTok"/>
+        </w:rPr>
+        <w:t xml:space="preserve">cat</w:t>
       </w:r>
       <w:r>
         <w:rPr>
@@ -2947,9 +2052,91 @@
       </w:r>
       <w:r>
         <w:rPr>
+          <w:rStyle w:val="StringTok"/>
+        </w:rPr>
+        <w:t xml:space="preserve">"Mean of Z1:"</w:t>
+      </w:r>
+      <w:r>
+        <w:rPr>
+          <w:rStyle w:val="NormalTok"/>
+        </w:rPr>
+        <w:t xml:space="preserve">, e1[</w:t>
+      </w:r>
+      <w:r>
+        <w:rPr>
+          <w:rStyle w:val="DecValTok"/>
+        </w:rPr>
+        <w:t xml:space="preserve">1</w:t>
+      </w:r>
+      <w:r>
+        <w:rPr>
+          <w:rStyle w:val="NormalTok"/>
+        </w:rPr>
+        <w:t xml:space="preserve">], </w:t>
+      </w:r>
+      <w:r>
+        <w:rPr>
+          <w:rStyle w:val="StringTok"/>
+        </w:rPr>
+        <w:t xml:space="preserve">"</w:t>
+      </w:r>
+      <w:r>
+        <w:rPr>
           <w:rStyle w:val="SpecialCharTok"/>
         </w:rPr>
-        <w:t xml:space="preserve">-</w:t>
+        <w:t xml:space="preserve">\n</w:t>
+      </w:r>
+      <w:r>
+        <w:rPr>
+          <w:rStyle w:val="StringTok"/>
+        </w:rPr>
+        <w:t xml:space="preserve">"</w:t>
+      </w:r>
+      <w:r>
+        <w:rPr>
+          <w:rStyle w:val="NormalTok"/>
+        </w:rPr>
+        <w:t xml:space="preserve">)</w:t>
+      </w:r>
+    </w:p>
+    <w:p>
+      <w:pPr>
+        <w:pStyle w:val="SourceCode"/>
+      </w:pPr>
+      <w:r>
+        <w:rPr>
+          <w:rStyle w:val="VerbatimChar"/>
+        </w:rPr>
+        <w:t xml:space="preserve">## Mean of Z1: -8</w:t>
+      </w:r>
+    </w:p>
+    <w:p>
+      <w:pPr>
+        <w:pStyle w:val="SourceCode"/>
+      </w:pPr>
+      <w:r>
+        <w:rPr>
+          <w:rStyle w:val="FunctionTok"/>
+        </w:rPr>
+        <w:t xml:space="preserve">cat</w:t>
+      </w:r>
+      <w:r>
+        <w:rPr>
+          <w:rStyle w:val="NormalTok"/>
+        </w:rPr>
+        <w:t xml:space="preserve">(</w:t>
+      </w:r>
+      <w:r>
+        <w:rPr>
+          <w:rStyle w:val="StringTok"/>
+        </w:rPr>
+        <w:t xml:space="preserve">"Variance of Z1:"</w:t>
+      </w:r>
+      <w:r>
+        <w:rPr>
+          <w:rStyle w:val="NormalTok"/>
+        </w:rPr>
+        <w:t xml:space="preserve">, var1[</w:t>
       </w:r>
       <w:r>
         <w:rPr>
@@ -2961,31 +2148,25 @@
         <w:rPr>
           <w:rStyle w:val="NormalTok"/>
         </w:rPr>
-        <w:t xml:space="preserve">, </w:t>
-      </w:r>
-      <w:r>
-        <w:rPr>
-          <w:rStyle w:val="DecValTok"/>
-        </w:rPr>
-        <w:t xml:space="preserve">2</w:t>
-      </w:r>
-      <w:r>
-        <w:rPr>
-          <w:rStyle w:val="NormalTok"/>
-        </w:rPr>
-        <w:t xml:space="preserve">, </w:t>
+        <w:t xml:space="preserve">], </w:t>
+      </w:r>
+      <w:r>
+        <w:rPr>
+          <w:rStyle w:val="StringTok"/>
+        </w:rPr>
+        <w:t xml:space="preserve">"</w:t>
       </w:r>
       <w:r>
         <w:rPr>
           <w:rStyle w:val="SpecialCharTok"/>
         </w:rPr>
-        <w:t xml:space="preserve">-</w:t>
-      </w:r>
-      <w:r>
-        <w:rPr>
-          <w:rStyle w:val="DecValTok"/>
-        </w:rPr>
-        <w:t xml:space="preserve">5</w:t>
+        <w:t xml:space="preserve">\n</w:t>
+      </w:r>
+      <w:r>
+        <w:rPr>
+          <w:rStyle w:val="StringTok"/>
+        </w:rPr>
+        <w:t xml:space="preserve">"</w:t>
       </w:r>
       <w:r>
         <w:rPr>
@@ -2993,369 +2174,6 @@
         </w:rPr>
         <w:t xml:space="preserve">)</w:t>
       </w:r>
-      <w:r>
-        <w:br/>
-      </w:r>
-      <w:r>
-        <w:rPr>
-          <w:rStyle w:val="NormalTok"/>
-        </w:rPr>
-        <w:t xml:space="preserve">sigma </w:t>
-      </w:r>
-      <w:r>
-        <w:rPr>
-          <w:rStyle w:val="OtherTok"/>
-        </w:rPr>
-        <w:t xml:space="preserve">&lt;-</w:t>
-      </w:r>
-      <w:r>
-        <w:rPr>
-          <w:rStyle w:val="NormalTok"/>
-        </w:rPr>
-        <w:t xml:space="preserve"> </w:t>
-      </w:r>
-      <w:r>
-        <w:rPr>
-          <w:rStyle w:val="FunctionTok"/>
-        </w:rPr>
-        <w:t xml:space="preserve">matrix</w:t>
-      </w:r>
-      <w:r>
-        <w:rPr>
-          <w:rStyle w:val="NormalTok"/>
-        </w:rPr>
-        <w:t xml:space="preserve">(</w:t>
-      </w:r>
-      <w:r>
-        <w:rPr>
-          <w:rStyle w:val="FunctionTok"/>
-        </w:rPr>
-        <w:t xml:space="preserve">c</w:t>
-      </w:r>
-      <w:r>
-        <w:rPr>
-          <w:rStyle w:val="NormalTok"/>
-        </w:rPr>
-        <w:t xml:space="preserve">(</w:t>
-      </w:r>
-      <w:r>
-        <w:rPr>
-          <w:rStyle w:val="DecValTok"/>
-        </w:rPr>
-        <w:t xml:space="preserve">9</w:t>
-      </w:r>
-      <w:r>
-        <w:rPr>
-          <w:rStyle w:val="NormalTok"/>
-        </w:rPr>
-        <w:t xml:space="preserve">, </w:t>
-      </w:r>
-      <w:r>
-        <w:rPr>
-          <w:rStyle w:val="DecValTok"/>
-        </w:rPr>
-        <w:t xml:space="preserve">4</w:t>
-      </w:r>
-      <w:r>
-        <w:rPr>
-          <w:rStyle w:val="NormalTok"/>
-        </w:rPr>
-        <w:t xml:space="preserve">, </w:t>
-      </w:r>
-      <w:r>
-        <w:rPr>
-          <w:rStyle w:val="DecValTok"/>
-        </w:rPr>
-        <w:t xml:space="preserve">1</w:t>
-      </w:r>
-      <w:r>
-        <w:rPr>
-          <w:rStyle w:val="NormalTok"/>
-        </w:rPr>
-        <w:t xml:space="preserve">,</w:t>
-      </w:r>
-      <w:r>
-        <w:br/>
-      </w:r>
-      <w:r>
-        <w:rPr>
-          <w:rStyle w:val="NormalTok"/>
-        </w:rPr>
-        <w:t xml:space="preserve">                  </w:t>
-      </w:r>
-      <w:r>
-        <w:rPr>
-          <w:rStyle w:val="DecValTok"/>
-        </w:rPr>
-        <w:t xml:space="preserve">4</w:t>
-      </w:r>
-      <w:r>
-        <w:rPr>
-          <w:rStyle w:val="NormalTok"/>
-        </w:rPr>
-        <w:t xml:space="preserve">, </w:t>
-      </w:r>
-      <w:r>
-        <w:rPr>
-          <w:rStyle w:val="DecValTok"/>
-        </w:rPr>
-        <w:t xml:space="preserve">16</w:t>
-      </w:r>
-      <w:r>
-        <w:rPr>
-          <w:rStyle w:val="NormalTok"/>
-        </w:rPr>
-        <w:t xml:space="preserve">, </w:t>
-      </w:r>
-      <w:r>
-        <w:rPr>
-          <w:rStyle w:val="SpecialCharTok"/>
-        </w:rPr>
-        <w:t xml:space="preserve">-</w:t>
-      </w:r>
-      <w:r>
-        <w:rPr>
-          <w:rStyle w:val="DecValTok"/>
-        </w:rPr>
-        <w:t xml:space="preserve">1</w:t>
-      </w:r>
-      <w:r>
-        <w:rPr>
-          <w:rStyle w:val="NormalTok"/>
-        </w:rPr>
-        <w:t xml:space="preserve">,</w:t>
-      </w:r>
-      <w:r>
-        <w:br/>
-      </w:r>
-      <w:r>
-        <w:rPr>
-          <w:rStyle w:val="NormalTok"/>
-        </w:rPr>
-        <w:t xml:space="preserve">                  </w:t>
-      </w:r>
-      <w:r>
-        <w:rPr>
-          <w:rStyle w:val="DecValTok"/>
-        </w:rPr>
-        <w:t xml:space="preserve">1</w:t>
-      </w:r>
-      <w:r>
-        <w:rPr>
-          <w:rStyle w:val="NormalTok"/>
-        </w:rPr>
-        <w:t xml:space="preserve">, </w:t>
-      </w:r>
-      <w:r>
-        <w:rPr>
-          <w:rStyle w:val="SpecialCharTok"/>
-        </w:rPr>
-        <w:t xml:space="preserve">-</w:t>
-      </w:r>
-      <w:r>
-        <w:rPr>
-          <w:rStyle w:val="DecValTok"/>
-        </w:rPr>
-        <w:t xml:space="preserve">1</w:t>
-      </w:r>
-      <w:r>
-        <w:rPr>
-          <w:rStyle w:val="NormalTok"/>
-        </w:rPr>
-        <w:t xml:space="preserve">, </w:t>
-      </w:r>
-      <w:r>
-        <w:rPr>
-          <w:rStyle w:val="DecValTok"/>
-        </w:rPr>
-        <w:t xml:space="preserve">4</w:t>
-      </w:r>
-      <w:r>
-        <w:rPr>
-          <w:rStyle w:val="NormalTok"/>
-        </w:rPr>
-        <w:t xml:space="preserve">), </w:t>
-      </w:r>
-      <w:r>
-        <w:rPr>
-          <w:rStyle w:val="AttributeTok"/>
-        </w:rPr>
-        <w:t xml:space="preserve">nrow =</w:t>
-      </w:r>
-      <w:r>
-        <w:rPr>
-          <w:rStyle w:val="NormalTok"/>
-        </w:rPr>
-        <w:t xml:space="preserve"> </w:t>
-      </w:r>
-      <w:r>
-        <w:rPr>
-          <w:rStyle w:val="DecValTok"/>
-        </w:rPr>
-        <w:t xml:space="preserve">3</w:t>
-      </w:r>
-      <w:r>
-        <w:rPr>
-          <w:rStyle w:val="NormalTok"/>
-        </w:rPr>
-        <w:t xml:space="preserve">, </w:t>
-      </w:r>
-      <w:r>
-        <w:rPr>
-          <w:rStyle w:val="AttributeTok"/>
-        </w:rPr>
-        <w:t xml:space="preserve">byrow =</w:t>
-      </w:r>
-      <w:r>
-        <w:rPr>
-          <w:rStyle w:val="NormalTok"/>
-        </w:rPr>
-        <w:t xml:space="preserve"> </w:t>
-      </w:r>
-      <w:r>
-        <w:rPr>
-          <w:rStyle w:val="ConstantTok"/>
-        </w:rPr>
-        <w:t xml:space="preserve">TRUE</w:t>
-      </w:r>
-      <w:r>
-        <w:rPr>
-          <w:rStyle w:val="NormalTok"/>
-        </w:rPr>
-        <w:t xml:space="preserve">)</w:t>
-      </w:r>
-      <w:r>
-        <w:br/>
-      </w:r>
-      <w:r>
-        <w:rPr>
-          <w:rStyle w:val="NormalTok"/>
-        </w:rPr>
-        <w:t xml:space="preserve">e1 </w:t>
-      </w:r>
-      <w:r>
-        <w:rPr>
-          <w:rStyle w:val="OtherTok"/>
-        </w:rPr>
-        <w:t xml:space="preserve">=</w:t>
-      </w:r>
-      <w:r>
-        <w:rPr>
-          <w:rStyle w:val="NormalTok"/>
-        </w:rPr>
-        <w:t xml:space="preserve"> </w:t>
-      </w:r>
-      <w:r>
-        <w:rPr>
-          <w:rStyle w:val="FunctionTok"/>
-        </w:rPr>
-        <w:t xml:space="preserve">t</w:t>
-      </w:r>
-      <w:r>
-        <w:rPr>
-          <w:rStyle w:val="NormalTok"/>
-        </w:rPr>
-        <w:t xml:space="preserve">(a) </w:t>
-      </w:r>
-      <w:r>
-        <w:rPr>
-          <w:rStyle w:val="SpecialCharTok"/>
-        </w:rPr>
-        <w:t xml:space="preserve">%*%</w:t>
-      </w:r>
-      <w:r>
-        <w:rPr>
-          <w:rStyle w:val="NormalTok"/>
-        </w:rPr>
-        <w:t xml:space="preserve"> mu</w:t>
-      </w:r>
-      <w:r>
-        <w:br/>
-      </w:r>
-      <w:r>
-        <w:rPr>
-          <w:rStyle w:val="NormalTok"/>
-        </w:rPr>
-        <w:t xml:space="preserve">var1 </w:t>
-      </w:r>
-      <w:r>
-        <w:rPr>
-          <w:rStyle w:val="OtherTok"/>
-        </w:rPr>
-        <w:t xml:space="preserve">=</w:t>
-      </w:r>
-      <w:r>
-        <w:rPr>
-          <w:rStyle w:val="NormalTok"/>
-        </w:rPr>
-        <w:t xml:space="preserve"> </w:t>
-      </w:r>
-      <w:r>
-        <w:rPr>
-          <w:rStyle w:val="FunctionTok"/>
-        </w:rPr>
-        <w:t xml:space="preserve">t</w:t>
-      </w:r>
-      <w:r>
-        <w:rPr>
-          <w:rStyle w:val="NormalTok"/>
-        </w:rPr>
-        <w:t xml:space="preserve">(a) </w:t>
-      </w:r>
-      <w:r>
-        <w:rPr>
-          <w:rStyle w:val="SpecialCharTok"/>
-        </w:rPr>
-        <w:t xml:space="preserve">%*%</w:t>
-      </w:r>
-      <w:r>
-        <w:rPr>
-          <w:rStyle w:val="NormalTok"/>
-        </w:rPr>
-        <w:t xml:space="preserve"> sigma </w:t>
-      </w:r>
-      <w:r>
-        <w:rPr>
-          <w:rStyle w:val="SpecialCharTok"/>
-        </w:rPr>
-        <w:t xml:space="preserve">%*%</w:t>
-      </w:r>
-      <w:r>
-        <w:rPr>
-          <w:rStyle w:val="NormalTok"/>
-        </w:rPr>
-        <w:t xml:space="preserve"> a</w:t>
-      </w:r>
-      <w:r>
-        <w:br/>
-      </w:r>
-      <w:r>
-        <w:br/>
-      </w:r>
-      <w:r>
-        <w:rPr>
-          <w:rStyle w:val="FunctionTok"/>
-        </w:rPr>
-        <w:t xml:space="preserve">print</w:t>
-      </w:r>
-      <w:r>
-        <w:rPr>
-          <w:rStyle w:val="NormalTok"/>
-        </w:rPr>
-        <w:t xml:space="preserve">(</w:t>
-      </w:r>
-      <w:r>
-        <w:rPr>
-          <w:rStyle w:val="StringTok"/>
-        </w:rPr>
-        <w:t xml:space="preserve">"Mean of Z1:"</w:t>
-      </w:r>
-      <w:r>
-        <w:rPr>
-          <w:rStyle w:val="NormalTok"/>
-        </w:rPr>
-        <w:t xml:space="preserve">)</w:t>
-      </w:r>
     </w:p>
     <w:p>
       <w:pPr>
@@ -3365,121 +2183,15 @@
         <w:rPr>
           <w:rStyle w:val="VerbatimChar"/>
         </w:rPr>
-        <w:t xml:space="preserve">## [1] "Mean of Z1:"</w:t>
-      </w:r>
-    </w:p>
-    <w:p>
-      <w:pPr>
-        <w:pStyle w:val="SourceCode"/>
-      </w:pPr>
-      <w:r>
-        <w:rPr>
-          <w:rStyle w:val="FunctionTok"/>
-        </w:rPr>
-        <w:t xml:space="preserve">print</w:t>
-      </w:r>
-      <w:r>
-        <w:rPr>
-          <w:rStyle w:val="NormalTok"/>
-        </w:rPr>
-        <w:t xml:space="preserve">(e1)</w:t>
-      </w:r>
-    </w:p>
-    <w:p>
-      <w:pPr>
-        <w:pStyle w:val="SourceCode"/>
-      </w:pPr>
-      <w:r>
-        <w:rPr>
-          <w:rStyle w:val="VerbatimChar"/>
-        </w:rPr>
-        <w:t xml:space="preserve">##      [,1]</w:t>
-      </w:r>
-      <w:r>
-        <w:br/>
-      </w:r>
-      <w:r>
-        <w:rPr>
-          <w:rStyle w:val="VerbatimChar"/>
-        </w:rPr>
-        <w:t xml:space="preserve">## [1,]   -8</w:t>
-      </w:r>
-    </w:p>
-    <w:p>
-      <w:pPr>
-        <w:pStyle w:val="SourceCode"/>
-      </w:pPr>
-      <w:r>
-        <w:rPr>
-          <w:rStyle w:val="FunctionTok"/>
-        </w:rPr>
-        <w:t xml:space="preserve">print</w:t>
-      </w:r>
-      <w:r>
-        <w:rPr>
-          <w:rStyle w:val="NormalTok"/>
-        </w:rPr>
-        <w:t xml:space="preserve">(</w:t>
-      </w:r>
-      <w:r>
-        <w:rPr>
-          <w:rStyle w:val="StringTok"/>
-        </w:rPr>
-        <w:t xml:space="preserve">"Variance of Z1:"</w:t>
-      </w:r>
-      <w:r>
-        <w:rPr>
-          <w:rStyle w:val="NormalTok"/>
-        </w:rPr>
-        <w:t xml:space="preserve">)</w:t>
-      </w:r>
-    </w:p>
-    <w:p>
-      <w:pPr>
-        <w:pStyle w:val="SourceCode"/>
-      </w:pPr>
-      <w:r>
-        <w:rPr>
-          <w:rStyle w:val="VerbatimChar"/>
-        </w:rPr>
-        <w:t xml:space="preserve">## [1] "Variance of Z1:"</w:t>
-      </w:r>
-    </w:p>
-    <w:p>
-      <w:pPr>
-        <w:pStyle w:val="SourceCode"/>
-      </w:pPr>
-      <w:r>
-        <w:rPr>
-          <w:rStyle w:val="FunctionTok"/>
-        </w:rPr>
-        <w:t xml:space="preserve">print</w:t>
-      </w:r>
-      <w:r>
-        <w:rPr>
-          <w:rStyle w:val="NormalTok"/>
-        </w:rPr>
-        <w:t xml:space="preserve">(var1)</w:t>
-      </w:r>
-    </w:p>
-    <w:p>
-      <w:pPr>
-        <w:pStyle w:val="SourceCode"/>
-      </w:pPr>
-      <w:r>
-        <w:rPr>
-          <w:rStyle w:val="VerbatimChar"/>
-        </w:rPr>
-        <w:t xml:space="preserve">##      [,1]</w:t>
-      </w:r>
-      <w:r>
-        <w:br/>
-      </w:r>
-      <w:r>
-        <w:rPr>
-          <w:rStyle w:val="VerbatimChar"/>
-        </w:rPr>
-        <w:t xml:space="preserve">## [1,]   25</w:t>
+        <w:t xml:space="preserve">## Variance of Z1: 25</w:t>
+      </w:r>
+    </w:p>
+    <w:p>
+      <w:pPr>
+        <w:pStyle w:val="FirstParagraph"/>
+      </w:pPr>
+      <w:r>
+        <w:t xml:space="preserve">The mean of Z1 is -8, and the variance is 25.</w:t>
       </w:r>
     </w:p>
     <w:bookmarkEnd w:id="21"/>
@@ -3760,181 +2472,7 @@
             <m:t>′</m:t>
           </m:r>
           <m:r>
-            <m:t>E</m:t>
-          </m:r>
-          <m:d>
-            <m:dPr>
-              <m:begChr m:val="("/>
-              <m:endChr m:val=")"/>
-              <m:sepChr m:val=""/>
-              <m:grow/>
-            </m:dPr>
-            <m:e>
-              <m:r>
-                <m:t>X</m:t>
-              </m:r>
-            </m:e>
-          </m:d>
-          <m:r>
-            <m:rPr>
-              <m:sty m:val="p"/>
-            </m:rPr>
-            <m:t>=</m:t>
-          </m:r>
-          <m:r>
-            <m:t>b</m:t>
-          </m:r>
-          <m:r>
-            <m:rPr>
-              <m:sty m:val="p"/>
-            </m:rPr>
-            <m:t>′</m:t>
-          </m:r>
-          <m:r>
             <m:t>μ</m:t>
-          </m:r>
-          <m:r>
-            <m:rPr>
-              <m:sty m:val="p"/>
-            </m:rPr>
-            <m:t>=</m:t>
-          </m:r>
-          <m:d>
-            <m:dPr>
-              <m:begChr m:val="("/>
-              <m:endChr m:val=")"/>
-              <m:sepChr m:val=""/>
-              <m:grow/>
-            </m:dPr>
-            <m:e>
-              <m:m>
-                <m:mPr>
-                  <m:baseJc m:val="center"/>
-                  <m:plcHide m:val="1"/>
-                  <m:mcs>
-                    <m:mc>
-                      <m:mcPr>
-                        <m:mcJc m:val="center"/>
-                        <m:count m:val="1"/>
-                      </m:mcPr>
-                    </m:mc>
-                    <m:mc>
-                      <m:mcPr>
-                        <m:mcJc m:val="center"/>
-                        <m:count m:val="1"/>
-                      </m:mcPr>
-                    </m:mc>
-                    <m:mc>
-                      <m:mcPr>
-                        <m:mcJc m:val="center"/>
-                        <m:count m:val="1"/>
-                      </m:mcPr>
-                    </m:mc>
-                  </m:mcs>
-                </m:mPr>
-                <m:mr>
-                  <m:e>
-                    <m:r>
-                      <m:rPr>
-                        <m:sty m:val="p"/>
-                      </m:rPr>
-                      <m:t>−</m:t>
-                    </m:r>
-                    <m:r>
-                      <m:t>1</m:t>
-                    </m:r>
-                  </m:e>
-                  <m:e>
-                    <m:r>
-                      <m:t>2</m:t>
-                    </m:r>
-                  </m:e>
-                  <m:e>
-                    <m:r>
-                      <m:t>3</m:t>
-                    </m:r>
-                  </m:e>
-                </m:mr>
-              </m:m>
-            </m:e>
-          </m:d>
-          <m:r>
-            <m:rPr>
-              <m:sty m:val="p"/>
-            </m:rPr>
-            <m:t>⋅</m:t>
-          </m:r>
-          <m:d>
-            <m:dPr>
-              <m:begChr m:val="("/>
-              <m:endChr m:val=")"/>
-              <m:sepChr m:val=""/>
-              <m:grow/>
-            </m:dPr>
-            <m:e>
-              <m:m>
-                <m:mPr>
-                  <m:baseJc m:val="center"/>
-                  <m:plcHide m:val="1"/>
-                  <m:mcs>
-                    <m:mc>
-                      <m:mcPr>
-                        <m:mcJc m:val="center"/>
-                        <m:count m:val="1"/>
-                      </m:mcPr>
-                    </m:mc>
-                  </m:mcs>
-                </m:mPr>
-                <m:mr>
-                  <m:e>
-                    <m:r>
-                      <m:rPr>
-                        <m:sty m:val="p"/>
-                      </m:rPr>
-                      <m:t>−</m:t>
-                    </m:r>
-                    <m:r>
-                      <m:t>1</m:t>
-                    </m:r>
-                  </m:e>
-                </m:mr>
-                <m:mr>
-                  <m:e>
-                    <m:r>
-                      <m:t>2</m:t>
-                    </m:r>
-                  </m:e>
-                </m:mr>
-                <m:mr>
-                  <m:e>
-                    <m:r>
-                      <m:rPr>
-                        <m:sty m:val="p"/>
-                      </m:rPr>
-                      <m:t>−</m:t>
-                    </m:r>
-                    <m:r>
-                      <m:t>5</m:t>
-                    </m:r>
-                  </m:e>
-                </m:mr>
-              </m:m>
-            </m:e>
-          </m:d>
-          <m:r>
-            <m:rPr>
-              <m:sty m:val="p"/>
-            </m:rPr>
-            <m:t>=</m:t>
-          </m:r>
-          <m:r>
-            <m:rPr>
-              <m:sty m:val="p"/>
-            </m:rPr>
-            <m:t>−</m:t>
-          </m:r>
-          <m:r>
-            <m:t>10</m:t>
           </m:r>
         </m:oMath>
       </m:oMathPara>
@@ -4003,242 +2541,6 @@
           <m:r>
             <m:t>b</m:t>
           </m:r>
-          <m:r>
-            <m:rPr>
-              <m:sty m:val="p"/>
-            </m:rPr>
-            <m:t>=</m:t>
-          </m:r>
-          <m:d>
-            <m:dPr>
-              <m:begChr m:val="("/>
-              <m:endChr m:val=")"/>
-              <m:sepChr m:val=""/>
-              <m:grow/>
-            </m:dPr>
-            <m:e>
-              <m:m>
-                <m:mPr>
-                  <m:baseJc m:val="center"/>
-                  <m:plcHide m:val="1"/>
-                  <m:mcs>
-                    <m:mc>
-                      <m:mcPr>
-                        <m:mcJc m:val="center"/>
-                        <m:count m:val="1"/>
-                      </m:mcPr>
-                    </m:mc>
-                    <m:mc>
-                      <m:mcPr>
-                        <m:mcJc m:val="center"/>
-                        <m:count m:val="1"/>
-                      </m:mcPr>
-                    </m:mc>
-                    <m:mc>
-                      <m:mcPr>
-                        <m:mcJc m:val="center"/>
-                        <m:count m:val="1"/>
-                      </m:mcPr>
-                    </m:mc>
-                  </m:mcs>
-                </m:mPr>
-                <m:mr>
-                  <m:e>
-                    <m:r>
-                      <m:rPr>
-                        <m:sty m:val="p"/>
-                      </m:rPr>
-                      <m:t>−</m:t>
-                    </m:r>
-                    <m:r>
-                      <m:t>1</m:t>
-                    </m:r>
-                  </m:e>
-                  <m:e>
-                    <m:r>
-                      <m:t>2</m:t>
-                    </m:r>
-                  </m:e>
-                  <m:e>
-                    <m:r>
-                      <m:t>3</m:t>
-                    </m:r>
-                  </m:e>
-                </m:mr>
-              </m:m>
-            </m:e>
-          </m:d>
-          <m:r>
-            <m:rPr>
-              <m:sty m:val="p"/>
-            </m:rPr>
-            <m:t>⋅</m:t>
-          </m:r>
-          <m:d>
-            <m:dPr>
-              <m:begChr m:val="("/>
-              <m:endChr m:val=")"/>
-              <m:sepChr m:val=""/>
-              <m:grow/>
-            </m:dPr>
-            <m:e>
-              <m:m>
-                <m:mPr>
-                  <m:baseJc m:val="center"/>
-                  <m:plcHide m:val="1"/>
-                  <m:mcs>
-                    <m:mc>
-                      <m:mcPr>
-                        <m:mcJc m:val="center"/>
-                        <m:count m:val="1"/>
-                      </m:mcPr>
-                    </m:mc>
-                    <m:mc>
-                      <m:mcPr>
-                        <m:mcJc m:val="center"/>
-                        <m:count m:val="1"/>
-                      </m:mcPr>
-                    </m:mc>
-                    <m:mc>
-                      <m:mcPr>
-                        <m:mcJc m:val="center"/>
-                        <m:count m:val="1"/>
-                      </m:mcPr>
-                    </m:mc>
-                  </m:mcs>
-                </m:mPr>
-                <m:mr>
-                  <m:e>
-                    <m:r>
-                      <m:t>9</m:t>
-                    </m:r>
-                  </m:e>
-                  <m:e>
-                    <m:r>
-                      <m:t>4</m:t>
-                    </m:r>
-                  </m:e>
-                  <m:e>
-                    <m:r>
-                      <m:t>1</m:t>
-                    </m:r>
-                  </m:e>
-                </m:mr>
-                <m:mr>
-                  <m:e>
-                    <m:r>
-                      <m:t>4</m:t>
-                    </m:r>
-                  </m:e>
-                  <m:e>
-                    <m:r>
-                      <m:t>16</m:t>
-                    </m:r>
-                  </m:e>
-                  <m:e>
-                    <m:r>
-                      <m:rPr>
-                        <m:sty m:val="p"/>
-                      </m:rPr>
-                      <m:t>−</m:t>
-                    </m:r>
-                    <m:r>
-                      <m:t>1</m:t>
-                    </m:r>
-                  </m:e>
-                </m:mr>
-                <m:mr>
-                  <m:e>
-                    <m:r>
-                      <m:t>1</m:t>
-                    </m:r>
-                  </m:e>
-                  <m:e>
-                    <m:r>
-                      <m:rPr>
-                        <m:sty m:val="p"/>
-                      </m:rPr>
-                      <m:t>−</m:t>
-                    </m:r>
-                    <m:r>
-                      <m:t>1</m:t>
-                    </m:r>
-                  </m:e>
-                  <m:e>
-                    <m:r>
-                      <m:t>4</m:t>
-                    </m:r>
-                  </m:e>
-                </m:mr>
-              </m:m>
-            </m:e>
-          </m:d>
-          <m:r>
-            <m:rPr>
-              <m:sty m:val="p"/>
-            </m:rPr>
-            <m:t>⋅</m:t>
-          </m:r>
-          <m:d>
-            <m:dPr>
-              <m:begChr m:val="("/>
-              <m:endChr m:val=")"/>
-              <m:sepChr m:val=""/>
-              <m:grow/>
-            </m:dPr>
-            <m:e>
-              <m:m>
-                <m:mPr>
-                  <m:baseJc m:val="center"/>
-                  <m:plcHide m:val="1"/>
-                  <m:mcs>
-                    <m:mc>
-                      <m:mcPr>
-                        <m:mcJc m:val="center"/>
-                        <m:count m:val="1"/>
-                      </m:mcPr>
-                    </m:mc>
-                  </m:mcs>
-                </m:mPr>
-                <m:mr>
-                  <m:e>
-                    <m:r>
-                      <m:rPr>
-                        <m:sty m:val="p"/>
-                      </m:rPr>
-                      <m:t>−</m:t>
-                    </m:r>
-                    <m:r>
-                      <m:t>1</m:t>
-                    </m:r>
-                  </m:e>
-                </m:mr>
-                <m:mr>
-                  <m:e>
-                    <m:r>
-                      <m:t>2</m:t>
-                    </m:r>
-                  </m:e>
-                </m:mr>
-                <m:mr>
-                  <m:e>
-                    <m:r>
-                      <m:t>3</m:t>
-                    </m:r>
-                  </m:e>
-                </m:mr>
-              </m:m>
-            </m:e>
-          </m:d>
-          <m:r>
-            <m:rPr>
-              <m:sty m:val="p"/>
-            </m:rPr>
-            <m:t>=</m:t>
-          </m:r>
-          <m:r>
-            <m:t>75</m:t>
-          </m:r>
         </m:oMath>
       </m:oMathPara>
     </w:p>
@@ -4358,16 +2660,19 @@
         <w:br/>
       </w:r>
       <w:r>
-        <w:rPr>
-          <w:rStyle w:val="NormalTok"/>
-        </w:rPr>
-        <w:t xml:space="preserve">mu </w:t>
+        <w:br/>
+      </w:r>
+      <w:r>
+        <w:rPr>
+          <w:rStyle w:val="NormalTok"/>
+        </w:rPr>
+        <w:t xml:space="preserve">e2 </w:t>
       </w:r>
       <w:r>
         <w:rPr>
           <w:rStyle w:val="OtherTok"/>
         </w:rPr>
-        <w:t xml:space="preserve">&lt;-</w:t>
+        <w:t xml:space="preserve">=</w:t>
       </w:r>
       <w:r>
         <w:rPr>
@@ -4379,7 +2684,94 @@
         <w:rPr>
           <w:rStyle w:val="FunctionTok"/>
         </w:rPr>
-        <w:t xml:space="preserve">c</w:t>
+        <w:t xml:space="preserve">t</w:t>
+      </w:r>
+      <w:r>
+        <w:rPr>
+          <w:rStyle w:val="NormalTok"/>
+        </w:rPr>
+        <w:t xml:space="preserve">(b) </w:t>
+      </w:r>
+      <w:r>
+        <w:rPr>
+          <w:rStyle w:val="SpecialCharTok"/>
+        </w:rPr>
+        <w:t xml:space="preserve">%*%</w:t>
+      </w:r>
+      <w:r>
+        <w:rPr>
+          <w:rStyle w:val="NormalTok"/>
+        </w:rPr>
+        <w:t xml:space="preserve"> mu</w:t>
+      </w:r>
+      <w:r>
+        <w:br/>
+      </w:r>
+      <w:r>
+        <w:rPr>
+          <w:rStyle w:val="NormalTok"/>
+        </w:rPr>
+        <w:t xml:space="preserve">var2 </w:t>
+      </w:r>
+      <w:r>
+        <w:rPr>
+          <w:rStyle w:val="OtherTok"/>
+        </w:rPr>
+        <w:t xml:space="preserve">=</w:t>
+      </w:r>
+      <w:r>
+        <w:rPr>
+          <w:rStyle w:val="NormalTok"/>
+        </w:rPr>
+        <w:t xml:space="preserve"> </w:t>
+      </w:r>
+      <w:r>
+        <w:rPr>
+          <w:rStyle w:val="FunctionTok"/>
+        </w:rPr>
+        <w:t xml:space="preserve">t</w:t>
+      </w:r>
+      <w:r>
+        <w:rPr>
+          <w:rStyle w:val="NormalTok"/>
+        </w:rPr>
+        <w:t xml:space="preserve">(b) </w:t>
+      </w:r>
+      <w:r>
+        <w:rPr>
+          <w:rStyle w:val="SpecialCharTok"/>
+        </w:rPr>
+        <w:t xml:space="preserve">%*%</w:t>
+      </w:r>
+      <w:r>
+        <w:rPr>
+          <w:rStyle w:val="NormalTok"/>
+        </w:rPr>
+        <w:t xml:space="preserve"> sigma </w:t>
+      </w:r>
+      <w:r>
+        <w:rPr>
+          <w:rStyle w:val="SpecialCharTok"/>
+        </w:rPr>
+        <w:t xml:space="preserve">%*%</w:t>
+      </w:r>
+      <w:r>
+        <w:rPr>
+          <w:rStyle w:val="NormalTok"/>
+        </w:rPr>
+        <w:t xml:space="preserve"> b</w:t>
+      </w:r>
+      <w:r>
+        <w:br/>
+      </w:r>
+      <w:r>
+        <w:br/>
+      </w:r>
+      <w:r>
+        <w:rPr>
+          <w:rStyle w:val="FunctionTok"/>
+        </w:rPr>
+        <w:t xml:space="preserve">cat</w:t>
       </w:r>
       <w:r>
         <w:rPr>
@@ -4389,9 +2781,91 @@
       </w:r>
       <w:r>
         <w:rPr>
+          <w:rStyle w:val="StringTok"/>
+        </w:rPr>
+        <w:t xml:space="preserve">"Mean of Z2:"</w:t>
+      </w:r>
+      <w:r>
+        <w:rPr>
+          <w:rStyle w:val="NormalTok"/>
+        </w:rPr>
+        <w:t xml:space="preserve">, e2[</w:t>
+      </w:r>
+      <w:r>
+        <w:rPr>
+          <w:rStyle w:val="DecValTok"/>
+        </w:rPr>
+        <w:t xml:space="preserve">1</w:t>
+      </w:r>
+      <w:r>
+        <w:rPr>
+          <w:rStyle w:val="NormalTok"/>
+        </w:rPr>
+        <w:t xml:space="preserve">], </w:t>
+      </w:r>
+      <w:r>
+        <w:rPr>
+          <w:rStyle w:val="StringTok"/>
+        </w:rPr>
+        <w:t xml:space="preserve">"</w:t>
+      </w:r>
+      <w:r>
+        <w:rPr>
           <w:rStyle w:val="SpecialCharTok"/>
         </w:rPr>
-        <w:t xml:space="preserve">-</w:t>
+        <w:t xml:space="preserve">\n</w:t>
+      </w:r>
+      <w:r>
+        <w:rPr>
+          <w:rStyle w:val="StringTok"/>
+        </w:rPr>
+        <w:t xml:space="preserve">"</w:t>
+      </w:r>
+      <w:r>
+        <w:rPr>
+          <w:rStyle w:val="NormalTok"/>
+        </w:rPr>
+        <w:t xml:space="preserve">)</w:t>
+      </w:r>
+    </w:p>
+    <w:p>
+      <w:pPr>
+        <w:pStyle w:val="SourceCode"/>
+      </w:pPr>
+      <w:r>
+        <w:rPr>
+          <w:rStyle w:val="VerbatimChar"/>
+        </w:rPr>
+        <w:t xml:space="preserve">## Mean of Z2: -10</w:t>
+      </w:r>
+    </w:p>
+    <w:p>
+      <w:pPr>
+        <w:pStyle w:val="SourceCode"/>
+      </w:pPr>
+      <w:r>
+        <w:rPr>
+          <w:rStyle w:val="FunctionTok"/>
+        </w:rPr>
+        <w:t xml:space="preserve">cat</w:t>
+      </w:r>
+      <w:r>
+        <w:rPr>
+          <w:rStyle w:val="NormalTok"/>
+        </w:rPr>
+        <w:t xml:space="preserve">(</w:t>
+      </w:r>
+      <w:r>
+        <w:rPr>
+          <w:rStyle w:val="StringTok"/>
+        </w:rPr>
+        <w:t xml:space="preserve">"Variance of Z2:"</w:t>
+      </w:r>
+      <w:r>
+        <w:rPr>
+          <w:rStyle w:val="NormalTok"/>
+        </w:rPr>
+        <w:t xml:space="preserve">, var2[</w:t>
       </w:r>
       <w:r>
         <w:rPr>
@@ -4403,31 +2877,25 @@
         <w:rPr>
           <w:rStyle w:val="NormalTok"/>
         </w:rPr>
-        <w:t xml:space="preserve">, </w:t>
-      </w:r>
-      <w:r>
-        <w:rPr>
-          <w:rStyle w:val="DecValTok"/>
-        </w:rPr>
-        <w:t xml:space="preserve">2</w:t>
-      </w:r>
-      <w:r>
-        <w:rPr>
-          <w:rStyle w:val="NormalTok"/>
-        </w:rPr>
-        <w:t xml:space="preserve">, </w:t>
+        <w:t xml:space="preserve">], </w:t>
+      </w:r>
+      <w:r>
+        <w:rPr>
+          <w:rStyle w:val="StringTok"/>
+        </w:rPr>
+        <w:t xml:space="preserve">"</w:t>
       </w:r>
       <w:r>
         <w:rPr>
           <w:rStyle w:val="SpecialCharTok"/>
         </w:rPr>
-        <w:t xml:space="preserve">-</w:t>
-      </w:r>
-      <w:r>
-        <w:rPr>
-          <w:rStyle w:val="DecValTok"/>
-        </w:rPr>
-        <w:t xml:space="preserve">5</w:t>
+        <w:t xml:space="preserve">\n</w:t>
+      </w:r>
+      <w:r>
+        <w:rPr>
+          <w:rStyle w:val="StringTok"/>
+        </w:rPr>
+        <w:t xml:space="preserve">"</w:t>
       </w:r>
       <w:r>
         <w:rPr>
@@ -4435,369 +2903,6 @@
         </w:rPr>
         <w:t xml:space="preserve">)</w:t>
       </w:r>
-      <w:r>
-        <w:br/>
-      </w:r>
-      <w:r>
-        <w:rPr>
-          <w:rStyle w:val="NormalTok"/>
-        </w:rPr>
-        <w:t xml:space="preserve">sigma </w:t>
-      </w:r>
-      <w:r>
-        <w:rPr>
-          <w:rStyle w:val="OtherTok"/>
-        </w:rPr>
-        <w:t xml:space="preserve">&lt;-</w:t>
-      </w:r>
-      <w:r>
-        <w:rPr>
-          <w:rStyle w:val="NormalTok"/>
-        </w:rPr>
-        <w:t xml:space="preserve"> </w:t>
-      </w:r>
-      <w:r>
-        <w:rPr>
-          <w:rStyle w:val="FunctionTok"/>
-        </w:rPr>
-        <w:t xml:space="preserve">matrix</w:t>
-      </w:r>
-      <w:r>
-        <w:rPr>
-          <w:rStyle w:val="NormalTok"/>
-        </w:rPr>
-        <w:t xml:space="preserve">(</w:t>
-      </w:r>
-      <w:r>
-        <w:rPr>
-          <w:rStyle w:val="FunctionTok"/>
-        </w:rPr>
-        <w:t xml:space="preserve">c</w:t>
-      </w:r>
-      <w:r>
-        <w:rPr>
-          <w:rStyle w:val="NormalTok"/>
-        </w:rPr>
-        <w:t xml:space="preserve">(</w:t>
-      </w:r>
-      <w:r>
-        <w:rPr>
-          <w:rStyle w:val="DecValTok"/>
-        </w:rPr>
-        <w:t xml:space="preserve">9</w:t>
-      </w:r>
-      <w:r>
-        <w:rPr>
-          <w:rStyle w:val="NormalTok"/>
-        </w:rPr>
-        <w:t xml:space="preserve">, </w:t>
-      </w:r>
-      <w:r>
-        <w:rPr>
-          <w:rStyle w:val="DecValTok"/>
-        </w:rPr>
-        <w:t xml:space="preserve">4</w:t>
-      </w:r>
-      <w:r>
-        <w:rPr>
-          <w:rStyle w:val="NormalTok"/>
-        </w:rPr>
-        <w:t xml:space="preserve">, </w:t>
-      </w:r>
-      <w:r>
-        <w:rPr>
-          <w:rStyle w:val="DecValTok"/>
-        </w:rPr>
-        <w:t xml:space="preserve">1</w:t>
-      </w:r>
-      <w:r>
-        <w:rPr>
-          <w:rStyle w:val="NormalTok"/>
-        </w:rPr>
-        <w:t xml:space="preserve">,</w:t>
-      </w:r>
-      <w:r>
-        <w:br/>
-      </w:r>
-      <w:r>
-        <w:rPr>
-          <w:rStyle w:val="NormalTok"/>
-        </w:rPr>
-        <w:t xml:space="preserve">                  </w:t>
-      </w:r>
-      <w:r>
-        <w:rPr>
-          <w:rStyle w:val="DecValTok"/>
-        </w:rPr>
-        <w:t xml:space="preserve">4</w:t>
-      </w:r>
-      <w:r>
-        <w:rPr>
-          <w:rStyle w:val="NormalTok"/>
-        </w:rPr>
-        <w:t xml:space="preserve">, </w:t>
-      </w:r>
-      <w:r>
-        <w:rPr>
-          <w:rStyle w:val="DecValTok"/>
-        </w:rPr>
-        <w:t xml:space="preserve">16</w:t>
-      </w:r>
-      <w:r>
-        <w:rPr>
-          <w:rStyle w:val="NormalTok"/>
-        </w:rPr>
-        <w:t xml:space="preserve">, </w:t>
-      </w:r>
-      <w:r>
-        <w:rPr>
-          <w:rStyle w:val="SpecialCharTok"/>
-        </w:rPr>
-        <w:t xml:space="preserve">-</w:t>
-      </w:r>
-      <w:r>
-        <w:rPr>
-          <w:rStyle w:val="DecValTok"/>
-        </w:rPr>
-        <w:t xml:space="preserve">1</w:t>
-      </w:r>
-      <w:r>
-        <w:rPr>
-          <w:rStyle w:val="NormalTok"/>
-        </w:rPr>
-        <w:t xml:space="preserve">,</w:t>
-      </w:r>
-      <w:r>
-        <w:br/>
-      </w:r>
-      <w:r>
-        <w:rPr>
-          <w:rStyle w:val="NormalTok"/>
-        </w:rPr>
-        <w:t xml:space="preserve">                  </w:t>
-      </w:r>
-      <w:r>
-        <w:rPr>
-          <w:rStyle w:val="DecValTok"/>
-        </w:rPr>
-        <w:t xml:space="preserve">1</w:t>
-      </w:r>
-      <w:r>
-        <w:rPr>
-          <w:rStyle w:val="NormalTok"/>
-        </w:rPr>
-        <w:t xml:space="preserve">, </w:t>
-      </w:r>
-      <w:r>
-        <w:rPr>
-          <w:rStyle w:val="SpecialCharTok"/>
-        </w:rPr>
-        <w:t xml:space="preserve">-</w:t>
-      </w:r>
-      <w:r>
-        <w:rPr>
-          <w:rStyle w:val="DecValTok"/>
-        </w:rPr>
-        <w:t xml:space="preserve">1</w:t>
-      </w:r>
-      <w:r>
-        <w:rPr>
-          <w:rStyle w:val="NormalTok"/>
-        </w:rPr>
-        <w:t xml:space="preserve">, </w:t>
-      </w:r>
-      <w:r>
-        <w:rPr>
-          <w:rStyle w:val="DecValTok"/>
-        </w:rPr>
-        <w:t xml:space="preserve">4</w:t>
-      </w:r>
-      <w:r>
-        <w:rPr>
-          <w:rStyle w:val="NormalTok"/>
-        </w:rPr>
-        <w:t xml:space="preserve">), </w:t>
-      </w:r>
-      <w:r>
-        <w:rPr>
-          <w:rStyle w:val="AttributeTok"/>
-        </w:rPr>
-        <w:t xml:space="preserve">nrow =</w:t>
-      </w:r>
-      <w:r>
-        <w:rPr>
-          <w:rStyle w:val="NormalTok"/>
-        </w:rPr>
-        <w:t xml:space="preserve"> </w:t>
-      </w:r>
-      <w:r>
-        <w:rPr>
-          <w:rStyle w:val="DecValTok"/>
-        </w:rPr>
-        <w:t xml:space="preserve">3</w:t>
-      </w:r>
-      <w:r>
-        <w:rPr>
-          <w:rStyle w:val="NormalTok"/>
-        </w:rPr>
-        <w:t xml:space="preserve">, </w:t>
-      </w:r>
-      <w:r>
-        <w:rPr>
-          <w:rStyle w:val="AttributeTok"/>
-        </w:rPr>
-        <w:t xml:space="preserve">byrow =</w:t>
-      </w:r>
-      <w:r>
-        <w:rPr>
-          <w:rStyle w:val="NormalTok"/>
-        </w:rPr>
-        <w:t xml:space="preserve"> </w:t>
-      </w:r>
-      <w:r>
-        <w:rPr>
-          <w:rStyle w:val="ConstantTok"/>
-        </w:rPr>
-        <w:t xml:space="preserve">TRUE</w:t>
-      </w:r>
-      <w:r>
-        <w:rPr>
-          <w:rStyle w:val="NormalTok"/>
-        </w:rPr>
-        <w:t xml:space="preserve">)</w:t>
-      </w:r>
-      <w:r>
-        <w:br/>
-      </w:r>
-      <w:r>
-        <w:rPr>
-          <w:rStyle w:val="NormalTok"/>
-        </w:rPr>
-        <w:t xml:space="preserve">e2 </w:t>
-      </w:r>
-      <w:r>
-        <w:rPr>
-          <w:rStyle w:val="OtherTok"/>
-        </w:rPr>
-        <w:t xml:space="preserve">=</w:t>
-      </w:r>
-      <w:r>
-        <w:rPr>
-          <w:rStyle w:val="NormalTok"/>
-        </w:rPr>
-        <w:t xml:space="preserve"> </w:t>
-      </w:r>
-      <w:r>
-        <w:rPr>
-          <w:rStyle w:val="FunctionTok"/>
-        </w:rPr>
-        <w:t xml:space="preserve">t</w:t>
-      </w:r>
-      <w:r>
-        <w:rPr>
-          <w:rStyle w:val="NormalTok"/>
-        </w:rPr>
-        <w:t xml:space="preserve">(b) </w:t>
-      </w:r>
-      <w:r>
-        <w:rPr>
-          <w:rStyle w:val="SpecialCharTok"/>
-        </w:rPr>
-        <w:t xml:space="preserve">%*%</w:t>
-      </w:r>
-      <w:r>
-        <w:rPr>
-          <w:rStyle w:val="NormalTok"/>
-        </w:rPr>
-        <w:t xml:space="preserve"> mu</w:t>
-      </w:r>
-      <w:r>
-        <w:br/>
-      </w:r>
-      <w:r>
-        <w:rPr>
-          <w:rStyle w:val="NormalTok"/>
-        </w:rPr>
-        <w:t xml:space="preserve">var2 </w:t>
-      </w:r>
-      <w:r>
-        <w:rPr>
-          <w:rStyle w:val="OtherTok"/>
-        </w:rPr>
-        <w:t xml:space="preserve">=</w:t>
-      </w:r>
-      <w:r>
-        <w:rPr>
-          <w:rStyle w:val="NormalTok"/>
-        </w:rPr>
-        <w:t xml:space="preserve"> </w:t>
-      </w:r>
-      <w:r>
-        <w:rPr>
-          <w:rStyle w:val="FunctionTok"/>
-        </w:rPr>
-        <w:t xml:space="preserve">t</w:t>
-      </w:r>
-      <w:r>
-        <w:rPr>
-          <w:rStyle w:val="NormalTok"/>
-        </w:rPr>
-        <w:t xml:space="preserve">(b) </w:t>
-      </w:r>
-      <w:r>
-        <w:rPr>
-          <w:rStyle w:val="SpecialCharTok"/>
-        </w:rPr>
-        <w:t xml:space="preserve">%*%</w:t>
-      </w:r>
-      <w:r>
-        <w:rPr>
-          <w:rStyle w:val="NormalTok"/>
-        </w:rPr>
-        <w:t xml:space="preserve"> sigma </w:t>
-      </w:r>
-      <w:r>
-        <w:rPr>
-          <w:rStyle w:val="SpecialCharTok"/>
-        </w:rPr>
-        <w:t xml:space="preserve">%*%</w:t>
-      </w:r>
-      <w:r>
-        <w:rPr>
-          <w:rStyle w:val="NormalTok"/>
-        </w:rPr>
-        <w:t xml:space="preserve"> b</w:t>
-      </w:r>
-      <w:r>
-        <w:br/>
-      </w:r>
-      <w:r>
-        <w:br/>
-      </w:r>
-      <w:r>
-        <w:rPr>
-          <w:rStyle w:val="FunctionTok"/>
-        </w:rPr>
-        <w:t xml:space="preserve">print</w:t>
-      </w:r>
-      <w:r>
-        <w:rPr>
-          <w:rStyle w:val="NormalTok"/>
-        </w:rPr>
-        <w:t xml:space="preserve">(</w:t>
-      </w:r>
-      <w:r>
-        <w:rPr>
-          <w:rStyle w:val="StringTok"/>
-        </w:rPr>
-        <w:t xml:space="preserve">"Mean of Z2:"</w:t>
-      </w:r>
-      <w:r>
-        <w:rPr>
-          <w:rStyle w:val="NormalTok"/>
-        </w:rPr>
-        <w:t xml:space="preserve">)</w:t>
-      </w:r>
     </w:p>
     <w:p>
       <w:pPr>
@@ -4807,121 +2912,15 @@
         <w:rPr>
           <w:rStyle w:val="VerbatimChar"/>
         </w:rPr>
-        <w:t xml:space="preserve">## [1] "Mean of Z2:"</w:t>
-      </w:r>
-    </w:p>
-    <w:p>
-      <w:pPr>
-        <w:pStyle w:val="SourceCode"/>
-      </w:pPr>
-      <w:r>
-        <w:rPr>
-          <w:rStyle w:val="FunctionTok"/>
-        </w:rPr>
-        <w:t xml:space="preserve">print</w:t>
-      </w:r>
-      <w:r>
-        <w:rPr>
-          <w:rStyle w:val="NormalTok"/>
-        </w:rPr>
-        <w:t xml:space="preserve">(e2)</w:t>
-      </w:r>
-    </w:p>
-    <w:p>
-      <w:pPr>
-        <w:pStyle w:val="SourceCode"/>
-      </w:pPr>
-      <w:r>
-        <w:rPr>
-          <w:rStyle w:val="VerbatimChar"/>
-        </w:rPr>
-        <w:t xml:space="preserve">##      [,1]</w:t>
-      </w:r>
-      <w:r>
-        <w:br/>
-      </w:r>
-      <w:r>
-        <w:rPr>
-          <w:rStyle w:val="VerbatimChar"/>
-        </w:rPr>
-        <w:t xml:space="preserve">## [1,]  -10</w:t>
-      </w:r>
-    </w:p>
-    <w:p>
-      <w:pPr>
-        <w:pStyle w:val="SourceCode"/>
-      </w:pPr>
-      <w:r>
-        <w:rPr>
-          <w:rStyle w:val="FunctionTok"/>
-        </w:rPr>
-        <w:t xml:space="preserve">print</w:t>
-      </w:r>
-      <w:r>
-        <w:rPr>
-          <w:rStyle w:val="NormalTok"/>
-        </w:rPr>
-        <w:t xml:space="preserve">(</w:t>
-      </w:r>
-      <w:r>
-        <w:rPr>
-          <w:rStyle w:val="StringTok"/>
-        </w:rPr>
-        <w:t xml:space="preserve">"Variance of Z2:"</w:t>
-      </w:r>
-      <w:r>
-        <w:rPr>
-          <w:rStyle w:val="NormalTok"/>
-        </w:rPr>
-        <w:t xml:space="preserve">)</w:t>
-      </w:r>
-    </w:p>
-    <w:p>
-      <w:pPr>
-        <w:pStyle w:val="SourceCode"/>
-      </w:pPr>
-      <w:r>
-        <w:rPr>
-          <w:rStyle w:val="VerbatimChar"/>
-        </w:rPr>
-        <w:t xml:space="preserve">## [1] "Variance of Z2:"</w:t>
-      </w:r>
-    </w:p>
-    <w:p>
-      <w:pPr>
-        <w:pStyle w:val="SourceCode"/>
-      </w:pPr>
-      <w:r>
-        <w:rPr>
-          <w:rStyle w:val="FunctionTok"/>
-        </w:rPr>
-        <w:t xml:space="preserve">print</w:t>
-      </w:r>
-      <w:r>
-        <w:rPr>
-          <w:rStyle w:val="NormalTok"/>
-        </w:rPr>
-        <w:t xml:space="preserve">(var2)</w:t>
-      </w:r>
-    </w:p>
-    <w:p>
-      <w:pPr>
-        <w:pStyle w:val="SourceCode"/>
-      </w:pPr>
-      <w:r>
-        <w:rPr>
-          <w:rStyle w:val="VerbatimChar"/>
-        </w:rPr>
-        <w:t xml:space="preserve">##      [,1]</w:t>
-      </w:r>
-      <w:r>
-        <w:br/>
-      </w:r>
-      <w:r>
-        <w:rPr>
-          <w:rStyle w:val="VerbatimChar"/>
-        </w:rPr>
-        <w:t xml:space="preserve">## [1,]   75</w:t>
+        <w:t xml:space="preserve">## Variance of Z2: 75</w:t>
+      </w:r>
+    </w:p>
+    <w:p>
+      <w:pPr>
+        <w:pStyle w:val="FirstParagraph"/>
+      </w:pPr>
+      <w:r>
+        <w:t xml:space="preserve">The mean of Z2 is -10, and the variance is 75.</w:t>
       </w:r>
     </w:p>
     <w:bookmarkEnd w:id="22"/>
@@ -4933,6 +2932,42 @@
       <w:r>
         <w:t xml:space="preserve">(d)</w:t>
       </w:r>
+    </w:p>
+    <w:p>
+      <w:pPr>
+        <w:numPr>
+          <w:ilvl w:val="0"/>
+          <w:numId w:val="1001"/>
+        </w:numPr>
+        <w:pStyle w:val="Compact"/>
+      </w:pPr>
+      <m:oMath>
+        <m:r>
+          <m:t>E</m:t>
+        </m:r>
+        <m:d>
+          <m:dPr>
+            <m:begChr m:val="("/>
+            <m:endChr m:val=")"/>
+            <m:sepChr m:val=""/>
+            <m:grow/>
+          </m:dPr>
+          <m:e>
+            <m:sSub>
+              <m:e>
+                <m:r>
+                  <m:t>Z</m:t>
+                </m:r>
+              </m:e>
+              <m:sub>
+                <m:r>
+                  <m:t>3</m:t>
+                </m:r>
+              </m:sub>
+            </m:sSub>
+          </m:e>
+        </m:d>
+      </m:oMath>
     </w:p>
     <w:p>
       <w:pPr>
@@ -5102,6 +3137,62 @@
       <w:pPr>
         <w:pStyle w:val="FirstParagraph"/>
       </w:pPr>
+      <w:r>
+        <w:t xml:space="preserve">2)</w:t>
+      </w:r>
+      <w:r>
+        <w:t xml:space="preserve"> </w:t>
+      </w:r>
+      <m:oMath>
+        <m:r>
+          <m:t>C</m:t>
+        </m:r>
+        <m:r>
+          <m:t>o</m:t>
+        </m:r>
+        <m:r>
+          <m:t>v</m:t>
+        </m:r>
+        <m:d>
+          <m:dPr>
+            <m:begChr m:val="("/>
+            <m:endChr m:val=")"/>
+            <m:sepChr m:val=""/>
+            <m:grow/>
+          </m:dPr>
+          <m:e>
+            <m:sSub>
+              <m:e>
+                <m:r>
+                  <m:t>Z</m:t>
+                </m:r>
+              </m:e>
+              <m:sub>
+                <m:r>
+                  <m:t>3</m:t>
+                </m:r>
+              </m:sub>
+            </m:sSub>
+          </m:e>
+        </m:d>
+      </m:oMath>
+      <w:r>
+        <w:t xml:space="preserve"> </w:t>
+      </w:r>
+      <w:r>
+        <w:t xml:space="preserve">:</w:t>
+      </w:r>
+    </w:p>
+    <w:p>
+      <w:pPr>
+        <w:pStyle w:val="BodyText"/>
+      </w:pPr>
+      <w:r>
+        <w:t xml:space="preserve">Variance for Z_1 and Z_2 is given as</w:t>
+      </w:r>
+      <w:r>
+        <w:t xml:space="preserve"> </w:t>
+      </w:r>
       <m:oMath>
         <m:r>
           <m:t>V</m:t>
@@ -5238,6 +3329,9 @@
           <m:t>75</m:t>
         </m:r>
       </m:oMath>
+      <w:r>
+        <w:t xml:space="preserve">.</w:t>
+      </w:r>
     </w:p>
     <w:p>
       <w:pPr>
@@ -5371,12 +3465,6 @@
             <m:t>=</m:t>
           </m:r>
           <m:r>
-            <m:rPr>
-              <m:sty m:val="p"/>
-            </m:rPr>
-            <m:t>−</m:t>
-          </m:r>
-          <m:r>
             <m:t>a</m:t>
           </m:r>
           <m:r>
@@ -5394,257 +3482,6 @@
           <m:r>
             <m:t>b</m:t>
           </m:r>
-          <m:r>
-            <m:rPr>
-              <m:sty m:val="p"/>
-            </m:rPr>
-            <m:t>=</m:t>
-          </m:r>
-          <m:r>
-            <m:rPr>
-              <m:sty m:val="p"/>
-            </m:rPr>
-            <m:t>−</m:t>
-          </m:r>
-          <m:r>
-            <m:t>1</m:t>
-          </m:r>
-          <m:r>
-            <m:rPr>
-              <m:sty m:val="p"/>
-            </m:rPr>
-            <m:t>⋅</m:t>
-          </m:r>
-          <m:d>
-            <m:dPr>
-              <m:begChr m:val="("/>
-              <m:endChr m:val=")"/>
-              <m:sepChr m:val=""/>
-              <m:grow/>
-            </m:dPr>
-            <m:e>
-              <m:m>
-                <m:mPr>
-                  <m:baseJc m:val="center"/>
-                  <m:plcHide m:val="1"/>
-                  <m:mcs>
-                    <m:mc>
-                      <m:mcPr>
-                        <m:mcJc m:val="center"/>
-                        <m:count m:val="1"/>
-                      </m:mcPr>
-                    </m:mc>
-                    <m:mc>
-                      <m:mcPr>
-                        <m:mcJc m:val="center"/>
-                        <m:count m:val="1"/>
-                      </m:mcPr>
-                    </m:mc>
-                    <m:mc>
-                      <m:mcPr>
-                        <m:mcJc m:val="center"/>
-                        <m:count m:val="1"/>
-                      </m:mcPr>
-                    </m:mc>
-                  </m:mcs>
-                </m:mPr>
-                <m:mr>
-                  <m:e>
-                    <m:r>
-                      <m:t>1</m:t>
-                    </m:r>
-                  </m:e>
-                  <m:e>
-                    <m:r>
-                      <m:rPr>
-                        <m:sty m:val="p"/>
-                      </m:rPr>
-                      <m:t>−</m:t>
-                    </m:r>
-                    <m:r>
-                      <m:t>1</m:t>
-                    </m:r>
-                  </m:e>
-                  <m:e>
-                    <m:r>
-                      <m:t>1</m:t>
-                    </m:r>
-                  </m:e>
-                </m:mr>
-              </m:m>
-            </m:e>
-          </m:d>
-          <m:r>
-            <m:rPr>
-              <m:sty m:val="p"/>
-            </m:rPr>
-            <m:t>⋅</m:t>
-          </m:r>
-          <m:d>
-            <m:dPr>
-              <m:begChr m:val="("/>
-              <m:endChr m:val=")"/>
-              <m:sepChr m:val=""/>
-              <m:grow/>
-            </m:dPr>
-            <m:e>
-              <m:m>
-                <m:mPr>
-                  <m:baseJc m:val="center"/>
-                  <m:plcHide m:val="1"/>
-                  <m:mcs>
-                    <m:mc>
-                      <m:mcPr>
-                        <m:mcJc m:val="center"/>
-                        <m:count m:val="1"/>
-                      </m:mcPr>
-                    </m:mc>
-                    <m:mc>
-                      <m:mcPr>
-                        <m:mcJc m:val="center"/>
-                        <m:count m:val="1"/>
-                      </m:mcPr>
-                    </m:mc>
-                    <m:mc>
-                      <m:mcPr>
-                        <m:mcJc m:val="center"/>
-                        <m:count m:val="1"/>
-                      </m:mcPr>
-                    </m:mc>
-                  </m:mcs>
-                </m:mPr>
-                <m:mr>
-                  <m:e>
-                    <m:r>
-                      <m:t>9</m:t>
-                    </m:r>
-                  </m:e>
-                  <m:e>
-                    <m:r>
-                      <m:t>4</m:t>
-                    </m:r>
-                  </m:e>
-                  <m:e>
-                    <m:r>
-                      <m:t>1</m:t>
-                    </m:r>
-                  </m:e>
-                </m:mr>
-                <m:mr>
-                  <m:e>
-                    <m:r>
-                      <m:t>4</m:t>
-                    </m:r>
-                  </m:e>
-                  <m:e>
-                    <m:r>
-                      <m:t>16</m:t>
-                    </m:r>
-                  </m:e>
-                  <m:e>
-                    <m:r>
-                      <m:rPr>
-                        <m:sty m:val="p"/>
-                      </m:rPr>
-                      <m:t>−</m:t>
-                    </m:r>
-                    <m:r>
-                      <m:t>1</m:t>
-                    </m:r>
-                  </m:e>
-                </m:mr>
-                <m:mr>
-                  <m:e>
-                    <m:r>
-                      <m:t>1</m:t>
-                    </m:r>
-                  </m:e>
-                  <m:e>
-                    <m:r>
-                      <m:rPr>
-                        <m:sty m:val="p"/>
-                      </m:rPr>
-                      <m:t>−</m:t>
-                    </m:r>
-                    <m:r>
-                      <m:t>1</m:t>
-                    </m:r>
-                  </m:e>
-                  <m:e>
-                    <m:r>
-                      <m:t>4</m:t>
-                    </m:r>
-                  </m:e>
-                </m:mr>
-              </m:m>
-            </m:e>
-          </m:d>
-          <m:r>
-            <m:rPr>
-              <m:sty m:val="p"/>
-            </m:rPr>
-            <m:t>⋅</m:t>
-          </m:r>
-          <m:d>
-            <m:dPr>
-              <m:begChr m:val="("/>
-              <m:endChr m:val=")"/>
-              <m:sepChr m:val=""/>
-              <m:grow/>
-            </m:dPr>
-            <m:e>
-              <m:m>
-                <m:mPr>
-                  <m:baseJc m:val="center"/>
-                  <m:plcHide m:val="1"/>
-                  <m:mcs>
-                    <m:mc>
-                      <m:mcPr>
-                        <m:mcJc m:val="center"/>
-                        <m:count m:val="1"/>
-                      </m:mcPr>
-                    </m:mc>
-                  </m:mcs>
-                </m:mPr>
-                <m:mr>
-                  <m:e>
-                    <m:r>
-                      <m:rPr>
-                        <m:sty m:val="p"/>
-                      </m:rPr>
-                      <m:t>−</m:t>
-                    </m:r>
-                    <m:r>
-                      <m:t>1</m:t>
-                    </m:r>
-                  </m:e>
-                </m:mr>
-                <m:mr>
-                  <m:e>
-                    <m:r>
-                      <m:t>2</m:t>
-                    </m:r>
-                  </m:e>
-                </m:mr>
-                <m:mr>
-                  <m:e>
-                    <m:r>
-                      <m:t>3</m:t>
-                    </m:r>
-                  </m:e>
-                </m:mr>
-              </m:m>
-            </m:e>
-          </m:d>
-          <m:r>
-            <m:rPr>
-              <m:sty m:val="p"/>
-            </m:rPr>
-            <m:t>=</m:t>
-          </m:r>
-          <m:r>
-            <m:t>14</m:t>
-          </m:r>
         </m:oMath>
       </m:oMathPara>
     </w:p>
@@ -5672,54 +3509,48 @@
       </w:r>
       <w:r>
         <w:rPr>
+          <w:rStyle w:val="FunctionTok"/>
+        </w:rPr>
+        <w:t xml:space="preserve">t</w:t>
+      </w:r>
+      <w:r>
+        <w:rPr>
+          <w:rStyle w:val="NormalTok"/>
+        </w:rPr>
+        <w:t xml:space="preserve">(a) </w:t>
+      </w:r>
+      <w:r>
+        <w:rPr>
           <w:rStyle w:val="SpecialCharTok"/>
         </w:rPr>
-        <w:t xml:space="preserve">-</w:t>
+        <w:t xml:space="preserve">%*%</w:t>
+      </w:r>
+      <w:r>
+        <w:rPr>
+          <w:rStyle w:val="NormalTok"/>
+        </w:rPr>
+        <w:t xml:space="preserve"> sigma </w:t>
+      </w:r>
+      <w:r>
+        <w:rPr>
+          <w:rStyle w:val="SpecialCharTok"/>
+        </w:rPr>
+        <w:t xml:space="preserve">%*%</w:t>
+      </w:r>
+      <w:r>
+        <w:rPr>
+          <w:rStyle w:val="NormalTok"/>
+        </w:rPr>
+        <w:t xml:space="preserve"> b</w:t>
+      </w:r>
+      <w:r>
+        <w:br/>
       </w:r>
       <w:r>
         <w:rPr>
           <w:rStyle w:val="FunctionTok"/>
         </w:rPr>
-        <w:t xml:space="preserve">t</w:t>
-      </w:r>
-      <w:r>
-        <w:rPr>
-          <w:rStyle w:val="NormalTok"/>
-        </w:rPr>
-        <w:t xml:space="preserve">(a) </w:t>
-      </w:r>
-      <w:r>
-        <w:rPr>
-          <w:rStyle w:val="SpecialCharTok"/>
-        </w:rPr>
-        <w:t xml:space="preserve">%*%</w:t>
-      </w:r>
-      <w:r>
-        <w:rPr>
-          <w:rStyle w:val="NormalTok"/>
-        </w:rPr>
-        <w:t xml:space="preserve"> sigma </w:t>
-      </w:r>
-      <w:r>
-        <w:rPr>
-          <w:rStyle w:val="SpecialCharTok"/>
-        </w:rPr>
-        <w:t xml:space="preserve">%*%</w:t>
-      </w:r>
-      <w:r>
-        <w:rPr>
-          <w:rStyle w:val="NormalTok"/>
-        </w:rPr>
-        <w:t xml:space="preserve"> b</w:t>
-      </w:r>
-      <w:r>
-        <w:br/>
-      </w:r>
-      <w:r>
-        <w:rPr>
-          <w:rStyle w:val="FunctionTok"/>
-        </w:rPr>
-        <w:t xml:space="preserve">print</w:t>
+        <w:t xml:space="preserve">cat</w:t>
       </w:r>
       <w:r>
         <w:rPr>
@@ -5731,13 +3562,13 @@
         <w:rPr>
           <w:rStyle w:val="StringTok"/>
         </w:rPr>
-        <w:t xml:space="preserve">"Covariance for Z1, Z2"</w:t>
-      </w:r>
-      <w:r>
-        <w:rPr>
-          <w:rStyle w:val="NormalTok"/>
-        </w:rPr>
-        <w:t xml:space="preserve">)</w:t>
+        <w:t xml:space="preserve">"Covariance for Z1, Z2: "</w:t>
+      </w:r>
+      <w:r>
+        <w:rPr>
+          <w:rStyle w:val="NormalTok"/>
+        </w:rPr>
+        <w:t xml:space="preserve">, cov_z1z2)</w:t>
       </w:r>
     </w:p>
     <w:p>
@@ -5748,44 +3579,7 @@
         <w:rPr>
           <w:rStyle w:val="VerbatimChar"/>
         </w:rPr>
-        <w:t xml:space="preserve">## [1] "Covariance for Z1, Z2"</w:t>
-      </w:r>
-    </w:p>
-    <w:p>
-      <w:pPr>
-        <w:pStyle w:val="SourceCode"/>
-      </w:pPr>
-      <w:r>
-        <w:rPr>
-          <w:rStyle w:val="FunctionTok"/>
-        </w:rPr>
-        <w:t xml:space="preserve">print</w:t>
-      </w:r>
-      <w:r>
-        <w:rPr>
-          <w:rStyle w:val="NormalTok"/>
-        </w:rPr>
-        <w:t xml:space="preserve">(cov_z1z2)</w:t>
-      </w:r>
-    </w:p>
-    <w:p>
-      <w:pPr>
-        <w:pStyle w:val="SourceCode"/>
-      </w:pPr>
-      <w:r>
-        <w:rPr>
-          <w:rStyle w:val="VerbatimChar"/>
-        </w:rPr>
-        <w:t xml:space="preserve">##      [,1]</w:t>
-      </w:r>
-      <w:r>
-        <w:br/>
-      </w:r>
-      <w:r>
-        <w:rPr>
-          <w:rStyle w:val="VerbatimChar"/>
-        </w:rPr>
-        <w:t xml:space="preserve">## [1,]   14</w:t>
+        <w:t xml:space="preserve">## Covariance for Z1, Z2:  -14</w:t>
       </w:r>
     </w:p>
     <w:p>
@@ -5989,7 +3783,7 @@
         <w:rPr>
           <w:rStyle w:val="FunctionTok"/>
         </w:rPr>
-        <w:t xml:space="preserve">print</w:t>
+        <w:t xml:space="preserve">cat</w:t>
       </w:r>
       <w:r>
         <w:rPr>
@@ -6007,6 +3801,42 @@
         <w:rPr>
           <w:rStyle w:val="NormalTok"/>
         </w:rPr>
+        <w:t xml:space="preserve">, </w:t>
+      </w:r>
+      <w:r>
+        <w:rPr>
+          <w:rStyle w:val="FunctionTok"/>
+        </w:rPr>
+        <w:t xml:space="preserve">colMeans</w:t>
+      </w:r>
+      <w:r>
+        <w:rPr>
+          <w:rStyle w:val="NormalTok"/>
+        </w:rPr>
+        <w:t xml:space="preserve">(sample_data), </w:t>
+      </w:r>
+      <w:r>
+        <w:rPr>
+          <w:rStyle w:val="StringTok"/>
+        </w:rPr>
+        <w:t xml:space="preserve">'</w:t>
+      </w:r>
+      <w:r>
+        <w:rPr>
+          <w:rStyle w:val="SpecialCharTok"/>
+        </w:rPr>
+        <w:t xml:space="preserve">\n</w:t>
+      </w:r>
+      <w:r>
+        <w:rPr>
+          <w:rStyle w:val="StringTok"/>
+        </w:rPr>
+        <w:t xml:space="preserve">'</w:t>
+      </w:r>
+      <w:r>
+        <w:rPr>
+          <w:rStyle w:val="NormalTok"/>
+        </w:rPr>
         <w:t xml:space="preserve">)</w:t>
       </w:r>
     </w:p>
@@ -6018,7 +3848,7 @@
         <w:rPr>
           <w:rStyle w:val="VerbatimChar"/>
         </w:rPr>
-        <w:t xml:space="preserve">## [1] "Sample mean"</w:t>
+        <w:t xml:space="preserve">## Sample mean -0.5363 1.331 -4.561</w:t>
       </w:r>
     </w:p>
     <w:p>
@@ -6029,7 +3859,7 @@
         <w:rPr>
           <w:rStyle w:val="FunctionTok"/>
         </w:rPr>
-        <w:t xml:space="preserve">print</w:t>
+        <w:t xml:space="preserve">cat</w:t>
       </w:r>
       <w:r>
         <w:rPr>
@@ -6039,15 +3869,67 @@
       </w:r>
       <w:r>
         <w:rPr>
+          <w:rStyle w:val="StringTok"/>
+        </w:rPr>
+        <w:t xml:space="preserve">"Sample Variance"</w:t>
+      </w:r>
+      <w:r>
+        <w:rPr>
+          <w:rStyle w:val="NormalTok"/>
+        </w:rPr>
+        <w:t xml:space="preserve">, </w:t>
+      </w:r>
+      <w:r>
+        <w:rPr>
+          <w:rStyle w:val="StringTok"/>
+        </w:rPr>
+        <w:t xml:space="preserve">'</w:t>
+      </w:r>
+      <w:r>
+        <w:rPr>
+          <w:rStyle w:val="SpecialCharTok"/>
+        </w:rPr>
+        <w:t xml:space="preserve">\n</w:t>
+      </w:r>
+      <w:r>
+        <w:rPr>
+          <w:rStyle w:val="StringTok"/>
+        </w:rPr>
+        <w:t xml:space="preserve">'</w:t>
+      </w:r>
+      <w:r>
+        <w:rPr>
+          <w:rStyle w:val="NormalTok"/>
+        </w:rPr>
+        <w:t xml:space="preserve">)</w:t>
+      </w:r>
+    </w:p>
+    <w:p>
+      <w:pPr>
+        <w:pStyle w:val="SourceCode"/>
+      </w:pPr>
+      <w:r>
+        <w:rPr>
+          <w:rStyle w:val="VerbatimChar"/>
+        </w:rPr>
+        <w:t xml:space="preserve">## Sample Variance</w:t>
+      </w:r>
+    </w:p>
+    <w:p>
+      <w:pPr>
+        <w:pStyle w:val="SourceCode"/>
+      </w:pPr>
+      <w:r>
+        <w:rPr>
           <w:rStyle w:val="FunctionTok"/>
         </w:rPr>
-        <w:t xml:space="preserve">colMeans</w:t>
-      </w:r>
-      <w:r>
-        <w:rPr>
-          <w:rStyle w:val="NormalTok"/>
-        </w:rPr>
-        <w:t xml:space="preserve">(sample_data))</w:t>
+        <w:t xml:space="preserve">cov</w:t>
+      </w:r>
+      <w:r>
+        <w:rPr>
+          <w:rStyle w:val="NormalTok"/>
+        </w:rPr>
+        <w:t xml:space="preserve">(sample_data)</w:t>
       </w:r>
     </w:p>
     <w:p>
@@ -6058,87 +3940,25 @@
         <w:rPr>
           <w:rStyle w:val="VerbatimChar"/>
         </w:rPr>
-        <w:t xml:space="preserve">## [1] -0.9385885  1.8803734 -4.8138096</w:t>
-      </w:r>
-    </w:p>
-    <w:p>
-      <w:pPr>
-        <w:pStyle w:val="SourceCode"/>
-      </w:pPr>
-      <w:r>
-        <w:rPr>
-          <w:rStyle w:val="FunctionTok"/>
-        </w:rPr>
-        <w:t xml:space="preserve">print</w:t>
-      </w:r>
-      <w:r>
-        <w:rPr>
-          <w:rStyle w:val="NormalTok"/>
-        </w:rPr>
-        <w:t xml:space="preserve">(</w:t>
-      </w:r>
-      <w:r>
-        <w:rPr>
-          <w:rStyle w:val="StringTok"/>
-        </w:rPr>
-        <w:t xml:space="preserve">"Sample Variance"</w:t>
-      </w:r>
-      <w:r>
-        <w:rPr>
-          <w:rStyle w:val="NormalTok"/>
-        </w:rPr>
-        <w:t xml:space="preserve">)</w:t>
-      </w:r>
-    </w:p>
-    <w:p>
-      <w:pPr>
-        <w:pStyle w:val="SourceCode"/>
-      </w:pPr>
+        <w:t xml:space="preserve">##        [,1]   [,2]   [,3]</w:t>
+      </w:r>
+      <w:r>
+        <w:br/>
+      </w:r>
       <w:r>
         <w:rPr>
           <w:rStyle w:val="VerbatimChar"/>
         </w:rPr>
-        <w:t xml:space="preserve">## [1] "Sample Variance"</w:t>
-      </w:r>
-    </w:p>
-    <w:p>
-      <w:pPr>
-        <w:pStyle w:val="SourceCode"/>
-      </w:pPr>
-      <w:r>
-        <w:rPr>
-          <w:rStyle w:val="FunctionTok"/>
-        </w:rPr>
-        <w:t xml:space="preserve">print</w:t>
-      </w:r>
-      <w:r>
-        <w:rPr>
-          <w:rStyle w:val="NormalTok"/>
-        </w:rPr>
-        <w:t xml:space="preserve">(</w:t>
-      </w:r>
-      <w:r>
-        <w:rPr>
-          <w:rStyle w:val="FunctionTok"/>
-        </w:rPr>
-        <w:t xml:space="preserve">cov</w:t>
-      </w:r>
-      <w:r>
-        <w:rPr>
-          <w:rStyle w:val="NormalTok"/>
-        </w:rPr>
-        <w:t xml:space="preserve">(sample_data))</w:t>
-      </w:r>
-    </w:p>
-    <w:p>
-      <w:pPr>
-        <w:pStyle w:val="SourceCode"/>
-      </w:pPr>
+        <w:t xml:space="preserve">## [1,] 10.510  1.420  1.124</w:t>
+      </w:r>
+      <w:r>
+        <w:br/>
+      </w:r>
       <w:r>
         <w:rPr>
           <w:rStyle w:val="VerbatimChar"/>
         </w:rPr>
-        <w:t xml:space="preserve">##           [,1]      [,2]       [,3]</w:t>
+        <w:t xml:space="preserve">## [2,]  1.420 11.826 -2.193</w:t>
       </w:r>
       <w:r>
         <w:br/>
@@ -6147,25 +3967,7 @@
         <w:rPr>
           <w:rStyle w:val="VerbatimChar"/>
         </w:rPr>
-        <w:t xml:space="preserve">## [1,] 6.4153241  3.087274  0.5460475</w:t>
-      </w:r>
-      <w:r>
-        <w:br/>
-      </w:r>
-      <w:r>
-        <w:rPr>
-          <w:rStyle w:val="VerbatimChar"/>
-        </w:rPr>
-        <w:t xml:space="preserve">## [2,] 3.0872743 19.243040 -1.0112675</w:t>
-      </w:r>
-      <w:r>
-        <w:br/>
-      </w:r>
-      <w:r>
-        <w:rPr>
-          <w:rStyle w:val="VerbatimChar"/>
-        </w:rPr>
-        <w:t xml:space="preserve">## [3,] 0.5460475 -1.011267  3.0736287</w:t>
+        <w:t xml:space="preserve">## [3,]  1.124 -2.193  3.870</w:t>
       </w:r>
     </w:p>
     <w:bookmarkEnd w:id="24"/>
@@ -6334,39 +4136,21 @@
       </w:r>
       <w:r>
         <w:rPr>
+          <w:rStyle w:val="FunctionTok"/>
+        </w:rPr>
+        <w:t xml:space="preserve">paste</w:t>
+      </w:r>
+      <w:r>
+        <w:rPr>
+          <w:rStyle w:val="NormalTok"/>
+        </w:rPr>
+        <w:t xml:space="preserve">(</w:t>
+      </w:r>
+      <w:r>
+        <w:rPr>
           <w:rStyle w:val="StringTok"/>
         </w:rPr>
-        <w:t xml:space="preserve">"Quantiles of Standard Normal"</w:t>
-      </w:r>
-      <w:r>
-        <w:rPr>
-          <w:rStyle w:val="NormalTok"/>
-        </w:rPr>
-        <w:t xml:space="preserve">,</w:t>
-      </w:r>
-      <w:r>
-        <w:rPr>
-          <w:rStyle w:val="AttributeTok"/>
-        </w:rPr>
-        <w:t xml:space="preserve">ylab=</w:t>
-      </w:r>
-      <w:r>
-        <w:rPr>
-          <w:rStyle w:val="FunctionTok"/>
-        </w:rPr>
-        <w:t xml:space="preserve">paste</w:t>
-      </w:r>
-      <w:r>
-        <w:rPr>
-          <w:rStyle w:val="NormalTok"/>
-        </w:rPr>
-        <w:t xml:space="preserve">(</w:t>
-      </w:r>
-      <w:r>
-        <w:rPr>
-          <w:rStyle w:val="StringTok"/>
-        </w:rPr>
-        <w:t xml:space="preserve">"Var"</w:t>
+        <w:t xml:space="preserve">"Quantile for Var"</w:t>
       </w:r>
       <w:r>
         <w:rPr>
@@ -6459,13 +4243,13 @@
     </w:p>
     <w:bookmarkEnd w:id="28"/>
     <w:bookmarkEnd w:id="29"/>
-    <w:bookmarkStart w:id="52" w:name="section"/>
+    <w:bookmarkStart w:id="52" w:name="q2."/>
     <w:p>
       <w:pPr>
         <w:pStyle w:val="Heading2"/>
       </w:pPr>
       <w:r>
-        <w:t xml:space="preserve">(2)</w:t>
+        <w:t xml:space="preserve">Q2.</w:t>
       </w:r>
     </w:p>
     <w:bookmarkStart w:id="33" w:name="a-1"/>
@@ -6910,7 +4694,7 @@
         <w:rPr>
           <w:rStyle w:val="FunctionTok"/>
         </w:rPr>
-        <w:t xml:space="preserve">print</w:t>
+        <w:t xml:space="preserve">cat</w:t>
       </w:r>
       <w:r>
         <w:rPr>
@@ -6922,7 +4706,43 @@
         <w:rPr>
           <w:rStyle w:val="StringTok"/>
         </w:rPr>
-        <w:t xml:space="preserve">"Sample mean"</w:t>
+        <w:t xml:space="preserve">"Sample mean:"</w:t>
+      </w:r>
+      <w:r>
+        <w:rPr>
+          <w:rStyle w:val="NormalTok"/>
+        </w:rPr>
+        <w:t xml:space="preserve">, </w:t>
+      </w:r>
+      <w:r>
+        <w:rPr>
+          <w:rStyle w:val="FunctionTok"/>
+        </w:rPr>
+        <w:t xml:space="preserve">colMeans</w:t>
+      </w:r>
+      <w:r>
+        <w:rPr>
+          <w:rStyle w:val="NormalTok"/>
+        </w:rPr>
+        <w:t xml:space="preserve">(data), </w:t>
+      </w:r>
+      <w:r>
+        <w:rPr>
+          <w:rStyle w:val="StringTok"/>
+        </w:rPr>
+        <w:t xml:space="preserve">'</w:t>
+      </w:r>
+      <w:r>
+        <w:rPr>
+          <w:rStyle w:val="SpecialCharTok"/>
+        </w:rPr>
+        <w:t xml:space="preserve">\n</w:t>
+      </w:r>
+      <w:r>
+        <w:rPr>
+          <w:rStyle w:val="StringTok"/>
+        </w:rPr>
+        <w:t xml:space="preserve">'</w:t>
       </w:r>
       <w:r>
         <w:rPr>
@@ -6939,7 +4759,7 @@
         <w:rPr>
           <w:rStyle w:val="VerbatimChar"/>
         </w:rPr>
-        <w:t xml:space="preserve">## [1] "Sample mean"</w:t>
+        <w:t xml:space="preserve">## Sample mean: 0.8119 121 67.72</w:t>
       </w:r>
     </w:p>
     <w:p>
@@ -6948,27 +4768,73 @@
       </w:pPr>
       <w:r>
         <w:rPr>
-          <w:rStyle w:val="NormalTok"/>
-        </w:rPr>
-        <w:t xml:space="preserve">xm </w:t>
-      </w:r>
-      <w:r>
-        <w:rPr>
-          <w:rStyle w:val="OtherTok"/>
-        </w:rPr>
-        <w:t xml:space="preserve">&lt;-</w:t>
-      </w:r>
-      <w:r>
-        <w:rPr>
-          <w:rStyle w:val="NormalTok"/>
-        </w:rPr>
-        <w:t xml:space="preserve"> </w:t>
-      </w:r>
-      <w:r>
-        <w:rPr>
           <w:rStyle w:val="FunctionTok"/>
         </w:rPr>
-        <w:t xml:space="preserve">colMeans</w:t>
+        <w:t xml:space="preserve">cat</w:t>
+      </w:r>
+      <w:r>
+        <w:rPr>
+          <w:rStyle w:val="NormalTok"/>
+        </w:rPr>
+        <w:t xml:space="preserve">(</w:t>
+      </w:r>
+      <w:r>
+        <w:rPr>
+          <w:rStyle w:val="StringTok"/>
+        </w:rPr>
+        <w:t xml:space="preserve">"Sample Variance"</w:t>
+      </w:r>
+      <w:r>
+        <w:rPr>
+          <w:rStyle w:val="NormalTok"/>
+        </w:rPr>
+        <w:t xml:space="preserve">, </w:t>
+      </w:r>
+      <w:r>
+        <w:rPr>
+          <w:rStyle w:val="StringTok"/>
+        </w:rPr>
+        <w:t xml:space="preserve">'</w:t>
+      </w:r>
+      <w:r>
+        <w:rPr>
+          <w:rStyle w:val="SpecialCharTok"/>
+        </w:rPr>
+        <w:t xml:space="preserve">\n</w:t>
+      </w:r>
+      <w:r>
+        <w:rPr>
+          <w:rStyle w:val="StringTok"/>
+        </w:rPr>
+        <w:t xml:space="preserve">'</w:t>
+      </w:r>
+      <w:r>
+        <w:rPr>
+          <w:rStyle w:val="NormalTok"/>
+        </w:rPr>
+        <w:t xml:space="preserve">)</w:t>
+      </w:r>
+    </w:p>
+    <w:p>
+      <w:pPr>
+        <w:pStyle w:val="SourceCode"/>
+      </w:pPr>
+      <w:r>
+        <w:rPr>
+          <w:rStyle w:val="VerbatimChar"/>
+        </w:rPr>
+        <w:t xml:space="preserve">## Sample Variance</w:t>
+      </w:r>
+    </w:p>
+    <w:p>
+      <w:pPr>
+        <w:pStyle w:val="SourceCode"/>
+      </w:pPr>
+      <w:r>
+        <w:rPr>
+          <w:rStyle w:val="FunctionTok"/>
+        </w:rPr>
+        <w:t xml:space="preserve">cov</w:t>
       </w:r>
       <w:r>
         <w:rPr>
@@ -6976,31 +4842,25 @@
         </w:rPr>
         <w:t xml:space="preserve">(data)</w:t>
       </w:r>
+    </w:p>
+    <w:p>
+      <w:pPr>
+        <w:pStyle w:val="SourceCode"/>
+      </w:pPr>
+      <w:r>
+        <w:rPr>
+          <w:rStyle w:val="VerbatimChar"/>
+        </w:rPr>
+        <w:t xml:space="preserve">##          X1      X2      X3</w:t>
+      </w:r>
       <w:r>
         <w:br/>
       </w:r>
       <w:r>
         <w:rPr>
-          <w:rStyle w:val="FunctionTok"/>
-        </w:rPr>
-        <w:t xml:space="preserve">print</w:t>
-      </w:r>
-      <w:r>
-        <w:rPr>
-          <w:rStyle w:val="NormalTok"/>
-        </w:rPr>
-        <w:t xml:space="preserve">(xm)</w:t>
-      </w:r>
-    </w:p>
-    <w:p>
-      <w:pPr>
-        <w:pStyle w:val="SourceCode"/>
-      </w:pPr>
-      <w:r>
-        <w:rPr>
           <w:rStyle w:val="VerbatimChar"/>
         </w:rPr>
-        <w:t xml:space="preserve">##          X1          X2          X3 </w:t>
+        <w:t xml:space="preserve">## X1 0.001265  0.1684  0.2252</w:t>
       </w:r>
       <w:r>
         <w:br/>
@@ -7009,135 +4869,16 @@
         <w:rPr>
           <w:rStyle w:val="VerbatimChar"/>
         </w:rPr>
-        <w:t xml:space="preserve">##   0.8118537 120.9534146  67.7231707</w:t>
-      </w:r>
-    </w:p>
-    <w:p>
-      <w:pPr>
-        <w:pStyle w:val="SourceCode"/>
-      </w:pPr>
-      <w:r>
-        <w:rPr>
-          <w:rStyle w:val="FunctionTok"/>
-        </w:rPr>
-        <w:t xml:space="preserve">print</w:t>
-      </w:r>
-      <w:r>
-        <w:rPr>
-          <w:rStyle w:val="NormalTok"/>
-        </w:rPr>
-        <w:t xml:space="preserve">(</w:t>
-      </w:r>
-      <w:r>
-        <w:rPr>
-          <w:rStyle w:val="StringTok"/>
-        </w:rPr>
-        <w:t xml:space="preserve">"Sample Variance"</w:t>
-      </w:r>
-      <w:r>
-        <w:rPr>
-          <w:rStyle w:val="NormalTok"/>
-        </w:rPr>
-        <w:t xml:space="preserve">)</w:t>
-      </w:r>
-    </w:p>
-    <w:p>
-      <w:pPr>
-        <w:pStyle w:val="SourceCode"/>
-      </w:pPr>
+        <w:t xml:space="preserve">## X2 0.168447 59.3211 60.9925</w:t>
+      </w:r>
+      <w:r>
+        <w:br/>
+      </w:r>
       <w:r>
         <w:rPr>
           <w:rStyle w:val="VerbatimChar"/>
         </w:rPr>
-        <w:t xml:space="preserve">## [1] "Sample Variance"</w:t>
-      </w:r>
-    </w:p>
-    <w:p>
-      <w:pPr>
-        <w:pStyle w:val="SourceCode"/>
-      </w:pPr>
-      <w:r>
-        <w:rPr>
-          <w:rStyle w:val="NormalTok"/>
-        </w:rPr>
-        <w:t xml:space="preserve">Sx </w:t>
-      </w:r>
-      <w:r>
-        <w:rPr>
-          <w:rStyle w:val="OtherTok"/>
-        </w:rPr>
-        <w:t xml:space="preserve">&lt;-</w:t>
-      </w:r>
-      <w:r>
-        <w:rPr>
-          <w:rStyle w:val="NormalTok"/>
-        </w:rPr>
-        <w:t xml:space="preserve"> </w:t>
-      </w:r>
-      <w:r>
-        <w:rPr>
-          <w:rStyle w:val="FunctionTok"/>
-        </w:rPr>
-        <w:t xml:space="preserve">cov</w:t>
-      </w:r>
-      <w:r>
-        <w:rPr>
-          <w:rStyle w:val="NormalTok"/>
-        </w:rPr>
-        <w:t xml:space="preserve">(data)</w:t>
-      </w:r>
-      <w:r>
-        <w:br/>
-      </w:r>
-      <w:r>
-        <w:rPr>
-          <w:rStyle w:val="FunctionTok"/>
-        </w:rPr>
-        <w:t xml:space="preserve">print</w:t>
-      </w:r>
-      <w:r>
-        <w:rPr>
-          <w:rStyle w:val="NormalTok"/>
-        </w:rPr>
-        <w:t xml:space="preserve">(Sx)</w:t>
-      </w:r>
-    </w:p>
-    <w:p>
-      <w:pPr>
-        <w:pStyle w:val="SourceCode"/>
-      </w:pPr>
-      <w:r>
-        <w:rPr>
-          <w:rStyle w:val="VerbatimChar"/>
-        </w:rPr>
-        <w:t xml:space="preserve">##             X1         X2        X3</w:t>
-      </w:r>
-      <w:r>
-        <w:br/>
-      </w:r>
-      <w:r>
-        <w:rPr>
-          <w:rStyle w:val="VerbatimChar"/>
-        </w:rPr>
-        <w:t xml:space="preserve">## X1 0.001264578  0.1684468  0.225248</w:t>
-      </w:r>
-      <w:r>
-        <w:br/>
-      </w:r>
-      <w:r>
-        <w:rPr>
-          <w:rStyle w:val="VerbatimChar"/>
-        </w:rPr>
-        <w:t xml:space="preserve">## X2 0.168446762 59.3211480 60.992531</w:t>
-      </w:r>
-      <w:r>
-        <w:br/>
-      </w:r>
-      <w:r>
-        <w:rPr>
-          <w:rStyle w:val="VerbatimChar"/>
-        </w:rPr>
-        <w:t xml:space="preserve">## X3 0.225247976 60.9925314 95.856667</w:t>
+        <w:t xml:space="preserve">## X3 0.225248 60.9925 95.8567</w:t>
       </w:r>
     </w:p>
     <w:bookmarkEnd w:id="42"/>
@@ -7541,7 +5282,7 @@
         <w:rPr>
           <w:rStyle w:val="NormalTok"/>
         </w:rPr>
-        <w:t xml:space="preserve">di2 </w:t>
+        <w:t xml:space="preserve">di_sq </w:t>
       </w:r>
       <w:r>
         <w:rPr>
@@ -7565,7 +5306,31 @@
         <w:rPr>
           <w:rStyle w:val="NormalTok"/>
         </w:rPr>
-        <w:t xml:space="preserve">(data, xm, Sx)</w:t>
+        <w:t xml:space="preserve">(data, </w:t>
+      </w:r>
+      <w:r>
+        <w:rPr>
+          <w:rStyle w:val="FunctionTok"/>
+        </w:rPr>
+        <w:t xml:space="preserve">colMeans</w:t>
+      </w:r>
+      <w:r>
+        <w:rPr>
+          <w:rStyle w:val="NormalTok"/>
+        </w:rPr>
+        <w:t xml:space="preserve">(data), </w:t>
+      </w:r>
+      <w:r>
+        <w:rPr>
+          <w:rStyle w:val="FunctionTok"/>
+        </w:rPr>
+        <w:t xml:space="preserve">cov</w:t>
+      </w:r>
+      <w:r>
+        <w:rPr>
+          <w:rStyle w:val="NormalTok"/>
+        </w:rPr>
+        <w:t xml:space="preserve">(data))</w:t>
       </w:r>
       <w:r>
         <w:br/>
@@ -7574,7 +5339,7 @@
         <w:rPr>
           <w:rStyle w:val="NormalTok"/>
         </w:rPr>
-        <w:t xml:space="preserve">di2</w:t>
+        <w:t xml:space="preserve">di_sq</w:t>
       </w:r>
     </w:p>
     <w:p>
@@ -7585,7 +5350,7 @@
         <w:rPr>
           <w:rStyle w:val="VerbatimChar"/>
         </w:rPr>
-        <w:t xml:space="preserve">##  [1]  0.5007665  0.9300751  1.2763678  3.0528182  7.1035022  1.8763221</w:t>
+        <w:t xml:space="preserve">##  [1]  0.50077  0.93008  1.27637  3.05282  7.10350  1.87632  1.19955  4.67091</w:t>
       </w:r>
       <w:r>
         <w:br/>
@@ -7594,7 +5359,7 @@
         <w:rPr>
           <w:rStyle w:val="VerbatimChar"/>
         </w:rPr>
-        <w:t xml:space="preserve">##  [7]  1.1995473  4.6709142  1.9771076  1.1547018  1.2031490  5.3194161</w:t>
+        <w:t xml:space="preserve">##  [9]  1.97711  1.15470  1.20315  5.31942  0.05396  1.50274  2.34111  3.00743</w:t>
       </w:r>
       <w:r>
         <w:br/>
@@ -7603,7 +5368,7 @@
         <w:rPr>
           <w:rStyle w:val="VerbatimChar"/>
         </w:rPr>
-        <w:t xml:space="preserve">## [13]  0.0539644  1.5027361  2.3411077  3.0074340  3.2297978  3.7373589</w:t>
+        <w:t xml:space="preserve">## [17]  3.22980  3.73736  7.11137  2.20634  2.01760  1.37747  2.26966  0.95797</w:t>
       </w:r>
       <w:r>
         <w:br/>
@@ -7612,7 +5377,7 @@
         <w:rPr>
           <w:rStyle w:val="VerbatimChar"/>
         </w:rPr>
-        <w:t xml:space="preserve">## [19]  7.1113692  2.2063399  2.0176036  1.3774709  2.2696565  0.9579655</w:t>
+        <w:t xml:space="preserve">## [25] 30.71541  0.58239  0.85130  1.44447  2.41814  1.00082  2.13386  0.19841</w:t>
       </w:r>
       <w:r>
         <w:br/>
@@ -7621,7 +5386,7 @@
         <w:rPr>
           <w:rStyle w:val="VerbatimChar"/>
         </w:rPr>
-        <w:t xml:space="preserve">## [25] 30.7154056  0.5823940  0.8512959  1.4444657  2.4181352  1.0008221</w:t>
+        <w:t xml:space="preserve">## [33]  0.86159  3.19152  0.87509  1.19042  1.22714  2.36489  5.32404  2.14504</w:t>
       </w:r>
       <w:r>
         <w:br/>
@@ -7630,16 +5395,7 @@
         <w:rPr>
           <w:rStyle w:val="VerbatimChar"/>
         </w:rPr>
-        <w:t xml:space="preserve">## [31]  2.1338584  0.1984087  0.8615855  3.1915160  0.8750852  1.1904194</w:t>
-      </w:r>
-      <w:r>
-        <w:br/>
-      </w:r>
-      <w:r>
-        <w:rPr>
-          <w:rStyle w:val="VerbatimChar"/>
-        </w:rPr>
-        <w:t xml:space="preserve">## [37]  1.2271369  2.3648853  5.3240380  2.1450363  3.3980191</w:t>
+        <w:t xml:space="preserve">## [41]  3.39802</w:t>
       </w:r>
     </w:p>
     <w:bookmarkEnd w:id="47"/>
@@ -7676,30 +5432,24 @@
       </w:r>
       <w:r>
         <w:rPr>
+          <w:rStyle w:val="DecValTok"/>
+        </w:rPr>
+        <w:t xml:space="preserve">3</w:t>
+      </w:r>
+      <w:r>
+        <w:br/>
+      </w:r>
+      <w:r>
+        <w:rPr>
           <w:rStyle w:val="FunctionTok"/>
         </w:rPr>
-        <w:t xml:space="preserve">length</w:t>
-      </w:r>
-      <w:r>
-        <w:rPr>
-          <w:rStyle w:val="NormalTok"/>
-        </w:rPr>
-        <w:t xml:space="preserve">(xm)</w:t>
-      </w:r>
-      <w:r>
-        <w:br/>
-      </w:r>
-      <w:r>
-        <w:rPr>
-          <w:rStyle w:val="FunctionTok"/>
-        </w:rPr>
         <w:t xml:space="preserve">qqmath</w:t>
       </w:r>
       <w:r>
         <w:rPr>
           <w:rStyle w:val="NormalTok"/>
         </w:rPr>
-        <w:t xml:space="preserve">(di2,</w:t>
+        <w:t xml:space="preserve">(di_sq,</w:t>
       </w:r>
       <w:r>
         <w:rPr>
@@ -7913,8 +5663,123 @@
       </w:pPr>
     </w:lvl>
   </w:abstractNum>
+  <w:abstractNum w:abstractNumId="99421">
+    <w:nsid w:val="A99421"/>
+    <w:multiLevelType w:val="multilevel"/>
+    <w:lvl w:ilvl="0">
+      <w:start w:val="1"/>
+      <w:numFmt w:val="decimal"/>
+      <w:lvlText w:val="%1)"/>
+      <w:lvlJc w:val="left"/>
+      <w:pPr>
+        <w:ind w:left="720" w:hanging="480"/>
+      </w:pPr>
+    </w:lvl>
+    <w:lvl w:ilvl="1">
+      <w:start w:val="1"/>
+      <w:numFmt w:val="decimal"/>
+      <w:lvlText w:val="%2)"/>
+      <w:lvlJc w:val="left"/>
+      <w:pPr>
+        <w:ind w:left="1440" w:hanging="480"/>
+      </w:pPr>
+    </w:lvl>
+    <w:lvl w:ilvl="2">
+      <w:start w:val="1"/>
+      <w:numFmt w:val="decimal"/>
+      <w:lvlText w:val="%3)"/>
+      <w:lvlJc w:val="left"/>
+      <w:pPr>
+        <w:ind w:left="2160" w:hanging="480"/>
+      </w:pPr>
+    </w:lvl>
+    <w:lvl w:ilvl="3">
+      <w:start w:val="1"/>
+      <w:numFmt w:val="decimal"/>
+      <w:lvlText w:val="%4)"/>
+      <w:lvlJc w:val="left"/>
+      <w:pPr>
+        <w:ind w:left="2880" w:hanging="480"/>
+      </w:pPr>
+    </w:lvl>
+    <w:lvl w:ilvl="4">
+      <w:start w:val="1"/>
+      <w:numFmt w:val="decimal"/>
+      <w:lvlText w:val="%5)"/>
+      <w:lvlJc w:val="left"/>
+      <w:pPr>
+        <w:ind w:left="3600" w:hanging="480"/>
+      </w:pPr>
+    </w:lvl>
+    <w:lvl w:ilvl="5">
+      <w:start w:val="1"/>
+      <w:numFmt w:val="decimal"/>
+      <w:lvlText w:val="%6)"/>
+      <w:lvlJc w:val="left"/>
+      <w:pPr>
+        <w:ind w:left="4320" w:hanging="480"/>
+      </w:pPr>
+    </w:lvl>
+    <w:lvl w:ilvl="6">
+      <w:start w:val="1"/>
+      <w:numFmt w:val="decimal"/>
+      <w:lvlText w:val="%7)"/>
+      <w:lvlJc w:val="left"/>
+      <w:pPr>
+        <w:ind w:left="5040" w:hanging="480"/>
+      </w:pPr>
+    </w:lvl>
+    <w:lvl w:ilvl="7">
+      <w:start w:val="1"/>
+      <w:numFmt w:val="decimal"/>
+      <w:lvlText w:val="%8)"/>
+      <w:lvlJc w:val="left"/>
+      <w:pPr>
+        <w:ind w:left="5760" w:hanging="480"/>
+      </w:pPr>
+    </w:lvl>
+    <w:lvl w:ilvl="8">
+      <w:start w:val="1"/>
+      <w:numFmt w:val="decimal"/>
+      <w:lvlText w:val="%9)"/>
+      <w:lvlJc w:val="left"/>
+      <w:pPr>
+        <w:ind w:left="6480" w:hanging="480"/>
+      </w:pPr>
+    </w:lvl>
+  </w:abstractNum>
   <w:num w:numId="1000">
     <w:abstractNumId w:val="990"/>
+  </w:num>
+  <w:num w:numId="1001">
+    <w:abstractNumId w:val="99421"/>
+    <w:lvlOverride w:ilvl="0">
+      <w:startOverride w:val="1"/>
+    </w:lvlOverride>
+    <w:lvlOverride w:ilvl="1">
+      <w:startOverride w:val="1"/>
+    </w:lvlOverride>
+    <w:lvlOverride w:ilvl="2">
+      <w:startOverride w:val="1"/>
+    </w:lvlOverride>
+    <w:lvlOverride w:ilvl="3">
+      <w:startOverride w:val="1"/>
+    </w:lvlOverride>
+    <w:lvlOverride w:ilvl="4">
+      <w:startOverride w:val="1"/>
+    </w:lvlOverride>
+    <w:lvlOverride w:ilvl="5">
+      <w:startOverride w:val="1"/>
+    </w:lvlOverride>
+    <w:lvlOverride w:ilvl="6">
+      <w:startOverride w:val="1"/>
+    </w:lvlOverride>
+    <w:lvlOverride w:ilvl="7">
+      <w:startOverride w:val="1"/>
+    </w:lvlOverride>
+    <w:lvlOverride w:ilvl="8">
+      <w:startOverride w:val="1"/>
+    </w:lvlOverride>
   </w:num>
 </w:numbering>
 </file>
